--- a/documentation/React-js.docx
+++ b/documentation/React-js.docx
@@ -1,6 +1,6 @@
 
 <file path=word/document.xml><?xml version="1.0" encoding="utf-8"?>
-<w:document xmlns:wpc="http://schemas.microsoft.com/office/word/2010/wordprocessingCanvas" xmlns:cx="http://schemas.microsoft.com/office/drawing/2014/chartex" xmlns:mc="http://schemas.openxmlformats.org/markup-compatibility/2006" xmlns:o="urn:schemas-microsoft-com:office:office" xmlns:r="http://schemas.openxmlformats.org/officeDocument/2006/relationships" xmlns:m="http://schemas.openxmlformats.org/officeDocument/2006/math" xmlns:v="urn:schemas-microsoft-com:vml" xmlns:wp14="http://schemas.microsoft.com/office/word/2010/wordprocessingDrawing" xmlns:wp="http://schemas.openxmlformats.org/drawingml/2006/wordprocessingDrawing" xmlns:w10="urn:schemas-microsoft-com:office:word" xmlns:w="http://schemas.openxmlformats.org/wordprocessingml/2006/main" xmlns:w14="http://schemas.microsoft.com/office/word/2010/wordml" xmlns:w15="http://schemas.microsoft.com/office/word/2012/wordml" xmlns:w16se="http://schemas.microsoft.com/office/word/2015/wordml/symex" xmlns:wpg="http://schemas.microsoft.com/office/word/2010/wordprocessingGroup" xmlns:wpi="http://schemas.microsoft.com/office/word/2010/wordprocessingInk" xmlns:wne="http://schemas.microsoft.com/office/word/2006/wordml" xmlns:wps="http://schemas.microsoft.com/office/word/2010/wordprocessingShape" mc:Ignorable="w14 w15 w16se wp14">
+<w:document xmlns:wpc="http://schemas.microsoft.com/office/word/2010/wordprocessingCanvas" xmlns:cx="http://schemas.microsoft.com/office/drawing/2014/chartex" xmlns:cx1="http://schemas.microsoft.com/office/drawing/2015/9/8/chartex" xmlns:cx2="http://schemas.microsoft.com/office/drawing/2015/10/21/chartex" xmlns:cx3="http://schemas.microsoft.com/office/drawing/2016/5/9/chartex" xmlns:cx4="http://schemas.microsoft.com/office/drawing/2016/5/10/chartex" xmlns:cx5="http://schemas.microsoft.com/office/drawing/2016/5/11/chartex" xmlns:cx6="http://schemas.microsoft.com/office/drawing/2016/5/12/chartex" xmlns:cx7="http://schemas.microsoft.com/office/drawing/2016/5/13/chartex" xmlns:cx8="http://schemas.microsoft.com/office/drawing/2016/5/14/chartex" xmlns:mc="http://schemas.openxmlformats.org/markup-compatibility/2006" xmlns:aink="http://schemas.microsoft.com/office/drawing/2016/ink" xmlns:am3d="http://schemas.microsoft.com/office/drawing/2017/model3d" xmlns:o="urn:schemas-microsoft-com:office:office" xmlns:oel="http://schemas.microsoft.com/office/2019/extlst" xmlns:r="http://schemas.openxmlformats.org/officeDocument/2006/relationships" xmlns:m="http://schemas.openxmlformats.org/officeDocument/2006/math" xmlns:v="urn:schemas-microsoft-com:vml" xmlns:wp14="http://schemas.microsoft.com/office/word/2010/wordprocessingDrawing" xmlns:wp="http://schemas.openxmlformats.org/drawingml/2006/wordprocessingDrawing" xmlns:w10="urn:schemas-microsoft-com:office:word" xmlns:w="http://schemas.openxmlformats.org/wordprocessingml/2006/main" xmlns:w14="http://schemas.microsoft.com/office/word/2010/wordml" xmlns:w15="http://schemas.microsoft.com/office/word/2012/wordml" xmlns:w16cex="http://schemas.microsoft.com/office/word/2018/wordml/cex" xmlns:w16cid="http://schemas.microsoft.com/office/word/2016/wordml/cid" xmlns:w16="http://schemas.microsoft.com/office/word/2018/wordml" xmlns:w16du="http://schemas.microsoft.com/office/word/2023/wordml/word16du" xmlns:w16sdtdh="http://schemas.microsoft.com/office/word/2020/wordml/sdtdatahash" xmlns:w16se="http://schemas.microsoft.com/office/word/2015/wordml/symex" xmlns:wpg="http://schemas.microsoft.com/office/word/2010/wordprocessingGroup" xmlns:wpi="http://schemas.microsoft.com/office/word/2010/wordprocessingInk" xmlns:wne="http://schemas.microsoft.com/office/word/2006/wordml" xmlns:wps="http://schemas.microsoft.com/office/word/2010/wordprocessingShape" mc:Ignorable="w14 w15 w16se w16cid w16 w16cex w16sdtdh wp14">
   <w:body>
     <w:p>
       <w:r>
@@ -12,20 +12,83 @@
     </w:p>
     <w:p>
       <w:r>
-        <w:t xml:space="preserve">As first you need to download and install </w:t>
-      </w:r>
-      <w:proofErr w:type="spellStart"/>
-      <w:r>
-        <w:t>nodejs</w:t>
-      </w:r>
-      <w:proofErr w:type="spellEnd"/>
+        <w:t>As first you need to download and install nodejs</w:t>
+      </w:r>
     </w:p>
     <w:p>
       <w:r>
-        <w:t>$ node --version</w:t>
-      </w:r>
-      <w:bookmarkStart w:id="0" w:name="_GoBack"/>
-      <w:bookmarkEnd w:id="0"/>
+        <w:t xml:space="preserve">$ node </w:t>
+      </w:r>
+      <w:r>
+        <w:t>–</w:t>
+      </w:r>
+      <w:r>
+        <w:t>version</w:t>
+      </w:r>
+    </w:p>
+    <w:p>
+      <w:r>
+        <w:t xml:space="preserve">$ </w:t>
+      </w:r>
+      <w:r>
+        <w:t>npx create-react-app myproject</w:t>
+      </w:r>
+    </w:p>
+    <w:p>
+      <w:r>
+        <w:tab/>
+        <w:t xml:space="preserve">npx </w:t>
+      </w:r>
+      <w:r>
+        <w:t>: install locally a package and execute with the given param</w:t>
+      </w:r>
+    </w:p>
+    <w:p>
+      <w:r>
+        <w:t xml:space="preserve">$npm </w:t>
+      </w:r>
+      <w:r>
+        <w:t>start</w:t>
+      </w:r>
+    </w:p>
+    <w:p>
+      <w:r>
+        <w:drawing>
+          <wp:inline distT="0" distB="0" distL="0" distR="0" wp14:anchorId="6515E519" wp14:editId="0E53BF76">
+            <wp:extent cx="5943600" cy="3900805"/>
+            <wp:effectExtent l="0" t="0" r="0" b="4445"/>
+            <wp:docPr id="1048615574" name="Picture 1"/>
+            <wp:cNvGraphicFramePr>
+              <a:graphicFrameLocks xmlns:a="http://schemas.openxmlformats.org/drawingml/2006/main" noChangeAspect="1"/>
+            </wp:cNvGraphicFramePr>
+            <a:graphic xmlns:a="http://schemas.openxmlformats.org/drawingml/2006/main">
+              <a:graphicData uri="http://schemas.openxmlformats.org/drawingml/2006/picture">
+                <pic:pic xmlns:pic="http://schemas.openxmlformats.org/drawingml/2006/picture">
+                  <pic:nvPicPr>
+                    <pic:cNvPr id="1048615574" name=""/>
+                    <pic:cNvPicPr/>
+                  </pic:nvPicPr>
+                  <pic:blipFill>
+                    <a:blip r:embed="rId4"/>
+                    <a:stretch>
+                      <a:fillRect/>
+                    </a:stretch>
+                  </pic:blipFill>
+                  <pic:spPr>
+                    <a:xfrm>
+                      <a:off x="0" y="0"/>
+                      <a:ext cx="5943600" cy="3900805"/>
+                    </a:xfrm>
+                    <a:prstGeom prst="rect">
+                      <a:avLst/>
+                    </a:prstGeom>
+                  </pic:spPr>
+                </pic:pic>
+              </a:graphicData>
+            </a:graphic>
+          </wp:inline>
+        </w:drawing>
+      </w:r>
     </w:p>
     <w:sectPr>
       <w:pgSz w:w="12240" w:h="15840"/>
@@ -38,7 +101,7 @@
 </file>
 
 <file path=word/styles.xml><?xml version="1.0" encoding="utf-8"?>
-<w:styles xmlns:mc="http://schemas.openxmlformats.org/markup-compatibility/2006" xmlns:r="http://schemas.openxmlformats.org/officeDocument/2006/relationships" xmlns:w="http://schemas.openxmlformats.org/wordprocessingml/2006/main" xmlns:w14="http://schemas.microsoft.com/office/word/2010/wordml" xmlns:w15="http://schemas.microsoft.com/office/word/2012/wordml" xmlns:w16se="http://schemas.microsoft.com/office/word/2015/wordml/symex" mc:Ignorable="w14 w15 w16se">
+<w:styles xmlns:mc="http://schemas.openxmlformats.org/markup-compatibility/2006" xmlns:r="http://schemas.openxmlformats.org/officeDocument/2006/relationships" xmlns:w="http://schemas.openxmlformats.org/wordprocessingml/2006/main" xmlns:w14="http://schemas.microsoft.com/office/word/2010/wordml" xmlns:w15="http://schemas.microsoft.com/office/word/2012/wordml" xmlns:w16cex="http://schemas.microsoft.com/office/word/2018/wordml/cex" xmlns:w16cid="http://schemas.microsoft.com/office/word/2016/wordml/cid" xmlns:w16="http://schemas.microsoft.com/office/word/2018/wordml" xmlns:w16sdtdh="http://schemas.microsoft.com/office/word/2020/wordml/sdtdatahash" xmlns:w16se="http://schemas.microsoft.com/office/word/2015/wordml/symex" mc:Ignorable="w14 w15 w16se w16cid w16 w16cex w16sdtdh">
   <w:docDefaults>
     <w:rPrDefault>
       <w:rPr>
@@ -54,7 +117,7 @@
       </w:pPr>
     </w:pPrDefault>
   </w:docDefaults>
-  <w:latentStyles w:defLockedState="0" w:defUIPriority="99" w:defSemiHidden="0" w:defUnhideWhenUsed="0" w:defQFormat="0" w:count="371">
+  <w:latentStyles w:defLockedState="0" w:defUIPriority="99" w:defSemiHidden="0" w:defUnhideWhenUsed="0" w:defQFormat="0" w:count="376">
     <w:lsdException w:name="Normal" w:uiPriority="0" w:qFormat="1"/>
     <w:lsdException w:name="heading 1" w:uiPriority="9" w:qFormat="1"/>
     <w:lsdException w:name="heading 2" w:semiHidden="1" w:uiPriority="9" w:unhideWhenUsed="1" w:qFormat="1"/>
@@ -426,6 +489,11 @@
     <w:lsdException w:name="List Table 5 Dark Accent 6" w:uiPriority="50"/>
     <w:lsdException w:name="List Table 6 Colorful Accent 6" w:uiPriority="51"/>
     <w:lsdException w:name="List Table 7 Colorful Accent 6" w:uiPriority="52"/>
+    <w:lsdException w:name="Mention" w:semiHidden="1" w:unhideWhenUsed="1"/>
+    <w:lsdException w:name="Smart Hyperlink" w:semiHidden="1" w:unhideWhenUsed="1"/>
+    <w:lsdException w:name="Hashtag" w:semiHidden="1" w:unhideWhenUsed="1"/>
+    <w:lsdException w:name="Unresolved Mention" w:semiHidden="1" w:unhideWhenUsed="1"/>
+    <w:lsdException w:name="Smart Link" w:semiHidden="1" w:unhideWhenUsed="1"/>
   </w:latentStyles>
   <w:style w:type="paragraph" w:default="1" w:styleId="Normal">
     <w:name w:val="Normal"/>

--- a/documentation/React-js.docx
+++ b/documentation/React-js.docx
@@ -12,8 +12,13 @@
     </w:p>
     <w:p>
       <w:r>
-        <w:t>As first you need to download and install nodejs</w:t>
-      </w:r>
+        <w:t xml:space="preserve">As first you need to download and install </w:t>
+      </w:r>
+      <w:proofErr w:type="spellStart"/>
+      <w:r>
+        <w:t>nodejs</w:t>
+      </w:r>
+      <w:proofErr w:type="spellEnd"/>
     </w:p>
     <w:p>
       <w:r>
@@ -30,29 +35,80 @@
       <w:r>
         <w:t xml:space="preserve">$ </w:t>
       </w:r>
-      <w:r>
-        <w:t>npx create-react-app myproject</w:t>
-      </w:r>
+      <w:proofErr w:type="spellStart"/>
+      <w:r>
+        <w:t>npx</w:t>
+      </w:r>
+      <w:proofErr w:type="spellEnd"/>
+      <w:r>
+        <w:t xml:space="preserve"> create-react-app </w:t>
+      </w:r>
+      <w:proofErr w:type="spellStart"/>
+      <w:r>
+        <w:t>myproject</w:t>
+      </w:r>
+      <w:proofErr w:type="spellEnd"/>
     </w:p>
     <w:p>
       <w:r>
         <w:tab/>
-        <w:t xml:space="preserve">npx </w:t>
-      </w:r>
-      <w:r>
-        <w:t>: install locally a package and execute with the given param</w:t>
+      </w:r>
+      <w:proofErr w:type="spellStart"/>
+      <w:proofErr w:type="gramStart"/>
+      <w:r>
+        <w:t>npx</w:t>
+      </w:r>
+      <w:proofErr w:type="spellEnd"/>
+      <w:r>
+        <w:t xml:space="preserve"> </w:t>
+      </w:r>
+      <w:r>
+        <w:t>:</w:t>
+      </w:r>
+      <w:proofErr w:type="gramEnd"/>
+      <w:r>
+        <w:t xml:space="preserve"> install locally a package and execute with the given param</w:t>
       </w:r>
     </w:p>
     <w:p>
-      <w:r>
-        <w:t xml:space="preserve">$npm </w:t>
-      </w:r>
-      <w:r>
+      <w:pPr>
+        <w:shd w:val="clear" w:color="auto" w:fill="D9D9D9" w:themeFill="background1" w:themeFillShade="D9"/>
+        <w:rPr>
+          <w:rFonts w:ascii="Cascadia Mono" w:hAnsi="Cascadia Mono" w:cstheme="minorHAnsi"/>
+        </w:rPr>
+      </w:pPr>
+      <w:r>
+        <w:rPr>
+          <w:rFonts w:ascii="Cascadia Mono" w:hAnsi="Cascadia Mono" w:cstheme="minorHAnsi"/>
+        </w:rPr>
+        <w:t>$</w:t>
+      </w:r>
+      <w:proofErr w:type="spellStart"/>
+      <w:r>
+        <w:rPr>
+          <w:rFonts w:ascii="Cascadia Mono" w:hAnsi="Cascadia Mono" w:cstheme="minorHAnsi"/>
+        </w:rPr>
+        <w:t>npm</w:t>
+      </w:r>
+      <w:proofErr w:type="spellEnd"/>
+      <w:r>
+        <w:rPr>
+          <w:rFonts w:ascii="Cascadia Mono" w:hAnsi="Cascadia Mono" w:cstheme="minorHAnsi"/>
+        </w:rPr>
+        <w:t xml:space="preserve"> </w:t>
+      </w:r>
+      <w:r>
+        <w:rPr>
+          <w:rFonts w:ascii="Cascadia Mono" w:hAnsi="Cascadia Mono" w:cstheme="minorHAnsi"/>
+        </w:rPr>
         <w:t>start</w:t>
       </w:r>
     </w:p>
     <w:p>
       <w:r>
+        <w:rPr>
+          <w:noProof/>
+        </w:rPr>
         <w:drawing>
           <wp:inline distT="0" distB="0" distL="0" distR="0" wp14:anchorId="6515E519" wp14:editId="0E53BF76">
             <wp:extent cx="5943600" cy="3900805"/>
@@ -90,6 +146,15 @@
         </w:drawing>
       </w:r>
     </w:p>
+    <w:p/>
+    <w:p/>
+    <w:p/>
+    <w:p/>
+    <w:p/>
+    <w:p/>
+    <w:p/>
+    <w:p/>
+    <w:p/>
     <w:sectPr>
       <w:pgSz w:w="12240" w:h="15840"/>
       <w:pgMar w:top="1440" w:right="1440" w:bottom="1440" w:left="1440" w:header="720" w:footer="720" w:gutter="0"/>

--- a/documentation/React-js.docx
+++ b/documentation/React-js.docx
@@ -12,13 +12,8 @@
     </w:p>
     <w:p>
       <w:r>
-        <w:t xml:space="preserve">As first you need to download and install </w:t>
-      </w:r>
-      <w:proofErr w:type="spellStart"/>
-      <w:r>
-        <w:t>nodejs</w:t>
-      </w:r>
-      <w:proofErr w:type="spellEnd"/>
+        <w:t>As first you need to download and install nodejs</w:t>
+      </w:r>
     </w:p>
     <w:p>
       <w:r>
@@ -35,39 +30,17 @@
       <w:r>
         <w:t xml:space="preserve">$ </w:t>
       </w:r>
-      <w:proofErr w:type="spellStart"/>
-      <w:r>
-        <w:t>npx</w:t>
-      </w:r>
-      <w:proofErr w:type="spellEnd"/>
-      <w:r>
-        <w:t xml:space="preserve"> create-react-app </w:t>
-      </w:r>
-      <w:proofErr w:type="spellStart"/>
-      <w:r>
-        <w:t>myproject</w:t>
-      </w:r>
-      <w:proofErr w:type="spellEnd"/>
+      <w:r>
+        <w:t>npx create-react-app myproject</w:t>
+      </w:r>
     </w:p>
     <w:p>
       <w:r>
         <w:tab/>
-      </w:r>
-      <w:proofErr w:type="spellStart"/>
-      <w:proofErr w:type="gramStart"/>
-      <w:r>
-        <w:t>npx</w:t>
-      </w:r>
-      <w:proofErr w:type="spellEnd"/>
-      <w:r>
-        <w:t xml:space="preserve"> </w:t>
-      </w:r>
-      <w:r>
-        <w:t>:</w:t>
-      </w:r>
-      <w:proofErr w:type="gramEnd"/>
-      <w:r>
-        <w:t xml:space="preserve"> install locally a package and execute with the given param</w:t>
+        <w:t xml:space="preserve">npx </w:t>
+      </w:r>
+      <w:r>
+        <w:t>: install locally a package and execute with the given param</w:t>
       </w:r>
     </w:p>
     <w:p>
@@ -81,21 +54,7 @@
         <w:rPr>
           <w:rFonts w:ascii="Cascadia Mono" w:hAnsi="Cascadia Mono" w:cstheme="minorHAnsi"/>
         </w:rPr>
-        <w:t>$</w:t>
-      </w:r>
-      <w:proofErr w:type="spellStart"/>
-      <w:r>
-        <w:rPr>
-          <w:rFonts w:ascii="Cascadia Mono" w:hAnsi="Cascadia Mono" w:cstheme="minorHAnsi"/>
-        </w:rPr>
-        <w:t>npm</w:t>
-      </w:r>
-      <w:proofErr w:type="spellEnd"/>
-      <w:r>
-        <w:rPr>
-          <w:rFonts w:ascii="Cascadia Mono" w:hAnsi="Cascadia Mono" w:cstheme="minorHAnsi"/>
-        </w:rPr>
-        <w:t xml:space="preserve"> </w:t>
+        <w:t xml:space="preserve">$npm </w:t>
       </w:r>
       <w:r>
         <w:rPr>
@@ -134,6 +93,324 @@
                     <a:xfrm>
                       <a:off x="0" y="0"/>
                       <a:ext cx="5943600" cy="3900805"/>
+                    </a:xfrm>
+                    <a:prstGeom prst="rect">
+                      <a:avLst/>
+                    </a:prstGeom>
+                  </pic:spPr>
+                </pic:pic>
+              </a:graphicData>
+            </a:graphic>
+          </wp:inline>
+        </w:drawing>
+      </w:r>
+    </w:p>
+    <w:p>
+      <w:r>
+        <w:t>Functional component: allow to pass param(props) to the component</w:t>
+      </w:r>
+    </w:p>
+    <w:p>
+      <w:r>
+        <w:t>Below are a created component named navigator</w:t>
+      </w:r>
+    </w:p>
+    <w:p>
+      <w:r>
+        <w:drawing>
+          <wp:inline distT="0" distB="0" distL="0" distR="0" wp14:anchorId="7AB2DD8A" wp14:editId="2D2CFB34">
+            <wp:extent cx="5943600" cy="649605"/>
+            <wp:effectExtent l="0" t="0" r="0" b="0"/>
+            <wp:docPr id="2097924790" name="Picture 1"/>
+            <wp:cNvGraphicFramePr>
+              <a:graphicFrameLocks xmlns:a="http://schemas.openxmlformats.org/drawingml/2006/main" noChangeAspect="1"/>
+            </wp:cNvGraphicFramePr>
+            <a:graphic xmlns:a="http://schemas.openxmlformats.org/drawingml/2006/main">
+              <a:graphicData uri="http://schemas.openxmlformats.org/drawingml/2006/picture">
+                <pic:pic xmlns:pic="http://schemas.openxmlformats.org/drawingml/2006/picture">
+                  <pic:nvPicPr>
+                    <pic:cNvPr id="2097924790" name=""/>
+                    <pic:cNvPicPr/>
+                  </pic:nvPicPr>
+                  <pic:blipFill>
+                    <a:blip r:embed="rId5"/>
+                    <a:stretch>
+                      <a:fillRect/>
+                    </a:stretch>
+                  </pic:blipFill>
+                  <pic:spPr>
+                    <a:xfrm>
+                      <a:off x="0" y="0"/>
+                      <a:ext cx="5943600" cy="649605"/>
+                    </a:xfrm>
+                    <a:prstGeom prst="rect">
+                      <a:avLst/>
+                    </a:prstGeom>
+                  </pic:spPr>
+                </pic:pic>
+              </a:graphicData>
+            </a:graphic>
+          </wp:inline>
+        </w:drawing>
+      </w:r>
+    </w:p>
+    <w:p>
+      <w:r>
+        <w:t xml:space="preserve">Props can accept child like xml, like the below profile </w:t>
+      </w:r>
+      <w:r>
+        <w:t>component</w:t>
+      </w:r>
+    </w:p>
+    <w:p>
+      <w:r>
+        <w:drawing>
+          <wp:inline distT="0" distB="0" distL="0" distR="0" wp14:anchorId="14750143" wp14:editId="67BE369D">
+            <wp:extent cx="5477639" cy="800212"/>
+            <wp:effectExtent l="0" t="0" r="0" b="0"/>
+            <wp:docPr id="826913490" name="Picture 1"/>
+            <wp:cNvGraphicFramePr>
+              <a:graphicFrameLocks xmlns:a="http://schemas.openxmlformats.org/drawingml/2006/main" noChangeAspect="1"/>
+            </wp:cNvGraphicFramePr>
+            <a:graphic xmlns:a="http://schemas.openxmlformats.org/drawingml/2006/main">
+              <a:graphicData uri="http://schemas.openxmlformats.org/drawingml/2006/picture">
+                <pic:pic xmlns:pic="http://schemas.openxmlformats.org/drawingml/2006/picture">
+                  <pic:nvPicPr>
+                    <pic:cNvPr id="826913490" name=""/>
+                    <pic:cNvPicPr/>
+                  </pic:nvPicPr>
+                  <pic:blipFill>
+                    <a:blip r:embed="rId6"/>
+                    <a:stretch>
+                      <a:fillRect/>
+                    </a:stretch>
+                  </pic:blipFill>
+                  <pic:spPr>
+                    <a:xfrm>
+                      <a:off x="0" y="0"/>
+                      <a:ext cx="5477639" cy="800212"/>
+                    </a:xfrm>
+                    <a:prstGeom prst="rect">
+                      <a:avLst/>
+                    </a:prstGeom>
+                  </pic:spPr>
+                </pic:pic>
+              </a:graphicData>
+            </a:graphic>
+          </wp:inline>
+        </w:drawing>
+      </w:r>
+    </w:p>
+    <w:p>
+      <w:r>
+        <w:lastRenderedPageBreak/>
+        <w:drawing>
+          <wp:inline distT="0" distB="0" distL="0" distR="0" wp14:anchorId="7F92AAD6" wp14:editId="38B0BF44">
+            <wp:extent cx="5696745" cy="3486637"/>
+            <wp:effectExtent l="0" t="0" r="0" b="0"/>
+            <wp:docPr id="604236514" name="Picture 1"/>
+            <wp:cNvGraphicFramePr>
+              <a:graphicFrameLocks xmlns:a="http://schemas.openxmlformats.org/drawingml/2006/main" noChangeAspect="1"/>
+            </wp:cNvGraphicFramePr>
+            <a:graphic xmlns:a="http://schemas.openxmlformats.org/drawingml/2006/main">
+              <a:graphicData uri="http://schemas.openxmlformats.org/drawingml/2006/picture">
+                <pic:pic xmlns:pic="http://schemas.openxmlformats.org/drawingml/2006/picture">
+                  <pic:nvPicPr>
+                    <pic:cNvPr id="604236514" name=""/>
+                    <pic:cNvPicPr/>
+                  </pic:nvPicPr>
+                  <pic:blipFill>
+                    <a:blip r:embed="rId7"/>
+                    <a:stretch>
+                      <a:fillRect/>
+                    </a:stretch>
+                  </pic:blipFill>
+                  <pic:spPr>
+                    <a:xfrm>
+                      <a:off x="0" y="0"/>
+                      <a:ext cx="5696745" cy="3486637"/>
+                    </a:xfrm>
+                    <a:prstGeom prst="rect">
+                      <a:avLst/>
+                    </a:prstGeom>
+                  </pic:spPr>
+                </pic:pic>
+              </a:graphicData>
+            </a:graphic>
+          </wp:inline>
+        </w:drawing>
+      </w:r>
+    </w:p>
+    <w:p>
+      <w:r>
+        <w:t xml:space="preserve">Using of props </w:t>
+      </w:r>
+      <w:r>
+        <w:t xml:space="preserve">in </w:t>
+      </w:r>
+      <w:r>
+        <w:t>class component</w:t>
+      </w:r>
+      <w:r>
+        <w:t>:</w:t>
+      </w:r>
+    </w:p>
+    <w:p>
+      <w:r>
+        <w:drawing>
+          <wp:inline distT="0" distB="0" distL="0" distR="0" wp14:anchorId="045AE0E3" wp14:editId="1FBCD6DE">
+            <wp:extent cx="5943600" cy="840740"/>
+            <wp:effectExtent l="0" t="0" r="0" b="0"/>
+            <wp:docPr id="2042838122" name="Picture 1"/>
+            <wp:cNvGraphicFramePr>
+              <a:graphicFrameLocks xmlns:a="http://schemas.openxmlformats.org/drawingml/2006/main" noChangeAspect="1"/>
+            </wp:cNvGraphicFramePr>
+            <a:graphic xmlns:a="http://schemas.openxmlformats.org/drawingml/2006/main">
+              <a:graphicData uri="http://schemas.openxmlformats.org/drawingml/2006/picture">
+                <pic:pic xmlns:pic="http://schemas.openxmlformats.org/drawingml/2006/picture">
+                  <pic:nvPicPr>
+                    <pic:cNvPr id="2042838122" name=""/>
+                    <pic:cNvPicPr/>
+                  </pic:nvPicPr>
+                  <pic:blipFill>
+                    <a:blip r:embed="rId8"/>
+                    <a:stretch>
+                      <a:fillRect/>
+                    </a:stretch>
+                  </pic:blipFill>
+                  <pic:spPr>
+                    <a:xfrm>
+                      <a:off x="0" y="0"/>
+                      <a:ext cx="5943600" cy="840740"/>
+                    </a:xfrm>
+                    <a:prstGeom prst="rect">
+                      <a:avLst/>
+                    </a:prstGeom>
+                  </pic:spPr>
+                </pic:pic>
+              </a:graphicData>
+            </a:graphic>
+          </wp:inline>
+        </w:drawing>
+      </w:r>
+    </w:p>
+    <w:p>
+      <w:r>
+        <w:drawing>
+          <wp:inline distT="0" distB="0" distL="0" distR="0" wp14:anchorId="3E7C9EC7" wp14:editId="4DE409E4">
+            <wp:extent cx="3772426" cy="809738"/>
+            <wp:effectExtent l="0" t="0" r="0" b="9525"/>
+            <wp:docPr id="1390761561" name="Picture 1"/>
+            <wp:cNvGraphicFramePr>
+              <a:graphicFrameLocks xmlns:a="http://schemas.openxmlformats.org/drawingml/2006/main" noChangeAspect="1"/>
+            </wp:cNvGraphicFramePr>
+            <a:graphic xmlns:a="http://schemas.openxmlformats.org/drawingml/2006/main">
+              <a:graphicData uri="http://schemas.openxmlformats.org/drawingml/2006/picture">
+                <pic:pic xmlns:pic="http://schemas.openxmlformats.org/drawingml/2006/picture">
+                  <pic:nvPicPr>
+                    <pic:cNvPr id="1390761561" name=""/>
+                    <pic:cNvPicPr/>
+                  </pic:nvPicPr>
+                  <pic:blipFill>
+                    <a:blip r:embed="rId9"/>
+                    <a:stretch>
+                      <a:fillRect/>
+                    </a:stretch>
+                  </pic:blipFill>
+                  <pic:spPr>
+                    <a:xfrm>
+                      <a:off x="0" y="0"/>
+                      <a:ext cx="3772426" cy="809738"/>
+                    </a:xfrm>
+                    <a:prstGeom prst="rect">
+                      <a:avLst/>
+                    </a:prstGeom>
+                  </pic:spPr>
+                </pic:pic>
+              </a:graphicData>
+            </a:graphic>
+          </wp:inline>
+        </w:drawing>
+      </w:r>
+    </w:p>
+    <w:p>
+      <w:r>
+        <w:t>Props is a read only, if you want to change the value you have to use another option that is “state”</w:t>
+      </w:r>
+    </w:p>
+    <w:p>
+      <w:r>
+        <w:lastRenderedPageBreak/>
+        <w:drawing>
+          <wp:inline distT="0" distB="0" distL="0" distR="0" wp14:anchorId="01A39A97" wp14:editId="02AEE928">
+            <wp:extent cx="5943600" cy="3023235"/>
+            <wp:effectExtent l="0" t="0" r="0" b="5715"/>
+            <wp:docPr id="566271296" name="Picture 1"/>
+            <wp:cNvGraphicFramePr>
+              <a:graphicFrameLocks xmlns:a="http://schemas.openxmlformats.org/drawingml/2006/main" noChangeAspect="1"/>
+            </wp:cNvGraphicFramePr>
+            <a:graphic xmlns:a="http://schemas.openxmlformats.org/drawingml/2006/main">
+              <a:graphicData uri="http://schemas.openxmlformats.org/drawingml/2006/picture">
+                <pic:pic xmlns:pic="http://schemas.openxmlformats.org/drawingml/2006/picture">
+                  <pic:nvPicPr>
+                    <pic:cNvPr id="566271296" name=""/>
+                    <pic:cNvPicPr/>
+                  </pic:nvPicPr>
+                  <pic:blipFill>
+                    <a:blip r:embed="rId10"/>
+                    <a:stretch>
+                      <a:fillRect/>
+                    </a:stretch>
+                  </pic:blipFill>
+                  <pic:spPr>
+                    <a:xfrm>
+                      <a:off x="0" y="0"/>
+                      <a:ext cx="5943600" cy="3023235"/>
+                    </a:xfrm>
+                    <a:prstGeom prst="rect">
+                      <a:avLst/>
+                    </a:prstGeom>
+                  </pic:spPr>
+                </pic:pic>
+              </a:graphicData>
+            </a:graphic>
+          </wp:inline>
+        </w:drawing>
+      </w:r>
+    </w:p>
+    <w:p>
+      <w:r>
+        <w:t>Example of using “state”, we should use setState to render the new change</w:t>
+      </w:r>
+    </w:p>
+    <w:p>
+      <w:r>
+        <w:lastRenderedPageBreak/>
+        <w:drawing>
+          <wp:inline distT="0" distB="0" distL="0" distR="0" wp14:anchorId="734E923C" wp14:editId="7E74A837">
+            <wp:extent cx="5943600" cy="4906010"/>
+            <wp:effectExtent l="0" t="0" r="0" b="8890"/>
+            <wp:docPr id="1064611854" name="Picture 1"/>
+            <wp:cNvGraphicFramePr>
+              <a:graphicFrameLocks xmlns:a="http://schemas.openxmlformats.org/drawingml/2006/main" noChangeAspect="1"/>
+            </wp:cNvGraphicFramePr>
+            <a:graphic xmlns:a="http://schemas.openxmlformats.org/drawingml/2006/main">
+              <a:graphicData uri="http://schemas.openxmlformats.org/drawingml/2006/picture">
+                <pic:pic xmlns:pic="http://schemas.openxmlformats.org/drawingml/2006/picture">
+                  <pic:nvPicPr>
+                    <pic:cNvPr id="1064611854" name=""/>
+                    <pic:cNvPicPr/>
+                  </pic:nvPicPr>
+                  <pic:blipFill>
+                    <a:blip r:embed="rId11"/>
+                    <a:stretch>
+                      <a:fillRect/>
+                    </a:stretch>
+                  </pic:blipFill>
+                  <pic:spPr>
+                    <a:xfrm>
+                      <a:off x="0" y="0"/>
+                      <a:ext cx="5943600" cy="4906010"/>
                     </a:xfrm>
                     <a:prstGeom prst="rect">
                       <a:avLst/>

--- a/documentation/React-js.docx
+++ b/documentation/React-js.docx
@@ -84,7 +84,7 @@
                     <pic:cNvPicPr/>
                   </pic:nvPicPr>
                   <pic:blipFill>
-                    <a:blip r:embed="rId4"/>
+                    <a:blip r:embed="rId5"/>
                     <a:stretch>
                       <a:fillRect/>
                     </a:stretch>
@@ -117,6 +117,9 @@
     </w:p>
     <w:p>
       <w:r>
+        <w:rPr>
+          <w:noProof/>
+        </w:rPr>
         <w:drawing>
           <wp:inline distT="0" distB="0" distL="0" distR="0" wp14:anchorId="7AB2DD8A" wp14:editId="2D2CFB34">
             <wp:extent cx="5943600" cy="649605"/>
@@ -133,7 +136,7 @@
                     <pic:cNvPicPr/>
                   </pic:nvPicPr>
                   <pic:blipFill>
-                    <a:blip r:embed="rId5"/>
+                    <a:blip r:embed="rId6"/>
                     <a:stretch>
                       <a:fillRect/>
                     </a:stretch>
@@ -164,6 +167,9 @@
     </w:p>
     <w:p>
       <w:r>
+        <w:rPr>
+          <w:noProof/>
+        </w:rPr>
         <w:drawing>
           <wp:inline distT="0" distB="0" distL="0" distR="0" wp14:anchorId="14750143" wp14:editId="67BE369D">
             <wp:extent cx="5477639" cy="800212"/>
@@ -180,7 +186,7 @@
                     <pic:cNvPicPr/>
                   </pic:nvPicPr>
                   <pic:blipFill>
-                    <a:blip r:embed="rId6"/>
+                    <a:blip r:embed="rId7"/>
                     <a:stretch>
                       <a:fillRect/>
                     </a:stretch>
@@ -203,6 +209,9 @@
     </w:p>
     <w:p>
       <w:r>
+        <w:rPr>
+          <w:noProof/>
+        </w:rPr>
         <w:lastRenderedPageBreak/>
         <w:drawing>
           <wp:inline distT="0" distB="0" distL="0" distR="0" wp14:anchorId="7F92AAD6" wp14:editId="38B0BF44">
@@ -220,7 +229,7 @@
                     <pic:cNvPicPr/>
                   </pic:nvPicPr>
                   <pic:blipFill>
-                    <a:blip r:embed="rId7"/>
+                    <a:blip r:embed="rId8"/>
                     <a:stretch>
                       <a:fillRect/>
                     </a:stretch>
@@ -257,6 +266,9 @@
     </w:p>
     <w:p>
       <w:r>
+        <w:rPr>
+          <w:noProof/>
+        </w:rPr>
         <w:drawing>
           <wp:inline distT="0" distB="0" distL="0" distR="0" wp14:anchorId="045AE0E3" wp14:editId="1FBCD6DE">
             <wp:extent cx="5943600" cy="840740"/>
@@ -273,7 +285,7 @@
                     <pic:cNvPicPr/>
                   </pic:nvPicPr>
                   <pic:blipFill>
-                    <a:blip r:embed="rId8"/>
+                    <a:blip r:embed="rId9"/>
                     <a:stretch>
                       <a:fillRect/>
                     </a:stretch>
@@ -296,6 +308,9 @@
     </w:p>
     <w:p>
       <w:r>
+        <w:rPr>
+          <w:noProof/>
+        </w:rPr>
         <w:drawing>
           <wp:inline distT="0" distB="0" distL="0" distR="0" wp14:anchorId="3E7C9EC7" wp14:editId="4DE409E4">
             <wp:extent cx="3772426" cy="809738"/>
@@ -312,7 +327,7 @@
                     <pic:cNvPicPr/>
                   </pic:nvPicPr>
                   <pic:blipFill>
-                    <a:blip r:embed="rId9"/>
+                    <a:blip r:embed="rId10"/>
                     <a:stretch>
                       <a:fillRect/>
                     </a:stretch>
@@ -340,6 +355,9 @@
     </w:p>
     <w:p>
       <w:r>
+        <w:rPr>
+          <w:noProof/>
+        </w:rPr>
         <w:lastRenderedPageBreak/>
         <w:drawing>
           <wp:inline distT="0" distB="0" distL="0" distR="0" wp14:anchorId="01A39A97" wp14:editId="02AEE928">
@@ -357,7 +375,7 @@
                     <pic:cNvPicPr/>
                   </pic:nvPicPr>
                   <pic:blipFill>
-                    <a:blip r:embed="rId10"/>
+                    <a:blip r:embed="rId11"/>
                     <a:stretch>
                       <a:fillRect/>
                     </a:stretch>
@@ -385,6 +403,9 @@
     </w:p>
     <w:p>
       <w:r>
+        <w:rPr>
+          <w:noProof/>
+        </w:rPr>
         <w:lastRenderedPageBreak/>
         <w:drawing>
           <wp:inline distT="0" distB="0" distL="0" distR="0" wp14:anchorId="734E923C" wp14:editId="7E74A837">
@@ -402,7 +423,7 @@
                     <pic:cNvPicPr/>
                   </pic:nvPicPr>
                   <pic:blipFill>
-                    <a:blip r:embed="rId11"/>
+                    <a:blip r:embed="rId12"/>
                     <a:stretch>
                       <a:fillRect/>
                     </a:stretch>
@@ -423,13 +444,333 @@
         </w:drawing>
       </w:r>
     </w:p>
+    <w:p>
+      <w:r>
+        <w:t>Restructuring the props using {}, to use the props in a clear way</w:t>
+      </w:r>
+      <w:r>
+        <w:t>, instead of props.name…</w:t>
+      </w:r>
+    </w:p>
+    <w:p>
+      <w:r>
+        <w:rPr>
+          <w:noProof/>
+        </w:rPr>
+        <w:drawing>
+          <wp:inline distT="0" distB="0" distL="0" distR="0" wp14:anchorId="1E30E971" wp14:editId="55784AF9">
+            <wp:extent cx="4029637" cy="2429214"/>
+            <wp:effectExtent l="0" t="0" r="9525" b="9525"/>
+            <wp:docPr id="273713781" name="Picture 1"/>
+            <wp:cNvGraphicFramePr>
+              <a:graphicFrameLocks xmlns:a="http://schemas.openxmlformats.org/drawingml/2006/main" noChangeAspect="1"/>
+            </wp:cNvGraphicFramePr>
+            <a:graphic xmlns:a="http://schemas.openxmlformats.org/drawingml/2006/main">
+              <a:graphicData uri="http://schemas.openxmlformats.org/drawingml/2006/picture">
+                <pic:pic xmlns:pic="http://schemas.openxmlformats.org/drawingml/2006/picture">
+                  <pic:nvPicPr>
+                    <pic:cNvPr id="273713781" name=""/>
+                    <pic:cNvPicPr/>
+                  </pic:nvPicPr>
+                  <pic:blipFill>
+                    <a:blip r:embed="rId13"/>
+                    <a:stretch>
+                      <a:fillRect/>
+                    </a:stretch>
+                  </pic:blipFill>
+                  <pic:spPr>
+                    <a:xfrm>
+                      <a:off x="0" y="0"/>
+                      <a:ext cx="4029637" cy="2429214"/>
+                    </a:xfrm>
+                    <a:prstGeom prst="rect">
+                      <a:avLst/>
+                    </a:prstGeom>
+                  </pic:spPr>
+                </pic:pic>
+              </a:graphicData>
+            </a:graphic>
+          </wp:inline>
+        </w:drawing>
+      </w:r>
+    </w:p>
+    <w:p>
+      <w:r>
+        <w:t>Event handler, below using arrow function “() =&gt; { .. }” syntax or you can use simple function</w:t>
+      </w:r>
+      <w:r>
+        <w:t xml:space="preserve"> “function myFunction(){ …}”</w:t>
+      </w:r>
+      <w:r>
+        <w:t>.</w:t>
+      </w:r>
+    </w:p>
+    <w:p>
+      <w:r>
+        <w:lastRenderedPageBreak/>
+        <w:t>You can do the same in class component</w:t>
+      </w:r>
+    </w:p>
+    <w:p>
+      <w:r>
+        <w:rPr>
+          <w:noProof/>
+        </w:rPr>
+        <w:drawing>
+          <wp:inline distT="0" distB="0" distL="0" distR="0" wp14:anchorId="28F1A5E2" wp14:editId="54077CDC">
+            <wp:extent cx="5943600" cy="3429635"/>
+            <wp:effectExtent l="0" t="0" r="0" b="0"/>
+            <wp:docPr id="630102419" name="Picture 1"/>
+            <wp:cNvGraphicFramePr>
+              <a:graphicFrameLocks xmlns:a="http://schemas.openxmlformats.org/drawingml/2006/main" noChangeAspect="1"/>
+            </wp:cNvGraphicFramePr>
+            <a:graphic xmlns:a="http://schemas.openxmlformats.org/drawingml/2006/main">
+              <a:graphicData uri="http://schemas.openxmlformats.org/drawingml/2006/picture">
+                <pic:pic xmlns:pic="http://schemas.openxmlformats.org/drawingml/2006/picture">
+                  <pic:nvPicPr>
+                    <pic:cNvPr id="630102419" name=""/>
+                    <pic:cNvPicPr/>
+                  </pic:nvPicPr>
+                  <pic:blipFill>
+                    <a:blip r:embed="rId14"/>
+                    <a:stretch>
+                      <a:fillRect/>
+                    </a:stretch>
+                  </pic:blipFill>
+                  <pic:spPr>
+                    <a:xfrm>
+                      <a:off x="0" y="0"/>
+                      <a:ext cx="5943600" cy="3429635"/>
+                    </a:xfrm>
+                    <a:prstGeom prst="rect">
+                      <a:avLst/>
+                    </a:prstGeom>
+                  </pic:spPr>
+                </pic:pic>
+              </a:graphicData>
+            </a:graphic>
+          </wp:inline>
+        </w:drawing>
+      </w:r>
+    </w:p>
+    <w:p>
+      <w:r>
+        <w:t xml:space="preserve">Event binding </w:t>
+      </w:r>
+      <w:r>
+        <w:t xml:space="preserve">can be in </w:t>
+      </w:r>
+      <w:r>
+        <w:t xml:space="preserve">3 </w:t>
+      </w:r>
+      <w:r>
+        <w:t>way</w:t>
+      </w:r>
+      <w:r>
+        <w:t>:</w:t>
+      </w:r>
+    </w:p>
+    <w:p>
+      <w:pPr>
+        <w:pStyle w:val="ListParagraph"/>
+        <w:numPr>
+          <w:ilvl w:val="0"/>
+          <w:numId w:val="2"/>
+        </w:numPr>
+      </w:pPr>
+      <w:r>
+        <w:t>Constructor binding</w:t>
+      </w:r>
+    </w:p>
+    <w:p>
+      <w:pPr>
+        <w:pStyle w:val="ListParagraph"/>
+        <w:numPr>
+          <w:ilvl w:val="0"/>
+          <w:numId w:val="2"/>
+        </w:numPr>
+      </w:pPr>
+      <w:r>
+        <w:t>Arrow function</w:t>
+      </w:r>
+    </w:p>
+    <w:p>
+      <w:pPr>
+        <w:pStyle w:val="ListParagraph"/>
+        <w:numPr>
+          <w:ilvl w:val="0"/>
+          <w:numId w:val="2"/>
+        </w:numPr>
+      </w:pPr>
+      <w:r>
+        <w:t>DOM arrow binding</w:t>
+      </w:r>
+    </w:p>
+    <w:p>
+      <w:r>
+        <w:rPr>
+          <w:noProof/>
+        </w:rPr>
+        <w:drawing>
+          <wp:inline distT="0" distB="0" distL="0" distR="0" wp14:anchorId="0AF617C5" wp14:editId="1DFA86A2">
+            <wp:extent cx="5204911" cy="3223539"/>
+            <wp:effectExtent l="0" t="0" r="0" b="0"/>
+            <wp:docPr id="2118578903" name="Picture 1"/>
+            <wp:cNvGraphicFramePr>
+              <a:graphicFrameLocks xmlns:a="http://schemas.openxmlformats.org/drawingml/2006/main" noChangeAspect="1"/>
+            </wp:cNvGraphicFramePr>
+            <a:graphic xmlns:a="http://schemas.openxmlformats.org/drawingml/2006/main">
+              <a:graphicData uri="http://schemas.openxmlformats.org/drawingml/2006/picture">
+                <pic:pic xmlns:pic="http://schemas.openxmlformats.org/drawingml/2006/picture">
+                  <pic:nvPicPr>
+                    <pic:cNvPr id="2118578903" name=""/>
+                    <pic:cNvPicPr/>
+                  </pic:nvPicPr>
+                  <pic:blipFill>
+                    <a:blip r:embed="rId15"/>
+                    <a:stretch>
+                      <a:fillRect/>
+                    </a:stretch>
+                  </pic:blipFill>
+                  <pic:spPr>
+                    <a:xfrm>
+                      <a:off x="0" y="0"/>
+                      <a:ext cx="5204911" cy="3223539"/>
+                    </a:xfrm>
+                    <a:prstGeom prst="rect">
+                      <a:avLst/>
+                    </a:prstGeom>
+                  </pic:spPr>
+                </pic:pic>
+              </a:graphicData>
+            </a:graphic>
+          </wp:inline>
+        </w:drawing>
+      </w:r>
+    </w:p>
+    <w:p>
+      <w:r>
+        <w:rPr>
+          <w:noProof/>
+        </w:rPr>
+        <w:lastRenderedPageBreak/>
+        <w:drawing>
+          <wp:inline distT="0" distB="0" distL="0" distR="0" wp14:anchorId="33F54ABB" wp14:editId="7EB4864A">
+            <wp:extent cx="5943600" cy="3171825"/>
+            <wp:effectExtent l="0" t="0" r="0" b="9525"/>
+            <wp:docPr id="311968836" name="Picture 1"/>
+            <wp:cNvGraphicFramePr>
+              <a:graphicFrameLocks xmlns:a="http://schemas.openxmlformats.org/drawingml/2006/main" noChangeAspect="1"/>
+            </wp:cNvGraphicFramePr>
+            <a:graphic xmlns:a="http://schemas.openxmlformats.org/drawingml/2006/main">
+              <a:graphicData uri="http://schemas.openxmlformats.org/drawingml/2006/picture">
+                <pic:pic xmlns:pic="http://schemas.openxmlformats.org/drawingml/2006/picture">
+                  <pic:nvPicPr>
+                    <pic:cNvPr id="311968836" name=""/>
+                    <pic:cNvPicPr/>
+                  </pic:nvPicPr>
+                  <pic:blipFill>
+                    <a:blip r:embed="rId16"/>
+                    <a:stretch>
+                      <a:fillRect/>
+                    </a:stretch>
+                  </pic:blipFill>
+                  <pic:spPr>
+                    <a:xfrm>
+                      <a:off x="0" y="0"/>
+                      <a:ext cx="5943600" cy="3171825"/>
+                    </a:xfrm>
+                    <a:prstGeom prst="rect">
+                      <a:avLst/>
+                    </a:prstGeom>
+                  </pic:spPr>
+                </pic:pic>
+              </a:graphicData>
+            </a:graphic>
+          </wp:inline>
+        </w:drawing>
+      </w:r>
+    </w:p>
     <w:p/>
     <w:p/>
     <w:p/>
     <w:p/>
     <w:p/>
     <w:p/>
-    <w:p/>
+    <w:p>
+      <w:r>
+        <w:br w:type="page"/>
+      </w:r>
+    </w:p>
+    <w:p>
+      <w:pPr>
+        <w:pStyle w:val="Title"/>
+      </w:pPr>
+      <w:r>
+        <w:lastRenderedPageBreak/>
+        <w:t>References:</w:t>
+      </w:r>
+    </w:p>
+    <w:p>
+      <w:pPr>
+        <w:pStyle w:val="ListParagraph"/>
+        <w:numPr>
+          <w:ilvl w:val="0"/>
+          <w:numId w:val="1"/>
+        </w:numPr>
+      </w:pPr>
+      <w:hyperlink r:id="rId17" w:history="1">
+        <w:r>
+          <w:rPr>
+            <w:rStyle w:val="Hyperlink"/>
+          </w:rPr>
+          <w:t>https://react.dev/learn</w:t>
+        </w:r>
+      </w:hyperlink>
+      <w:r>
+        <w:t xml:space="preserve"> </w:t>
+      </w:r>
+    </w:p>
+    <w:p>
+      <w:pPr>
+        <w:pStyle w:val="ListParagraph"/>
+        <w:numPr>
+          <w:ilvl w:val="0"/>
+          <w:numId w:val="1"/>
+        </w:numPr>
+      </w:pPr>
+      <w:hyperlink r:id="rId18" w:anchor="content" w:history="1">
+        <w:r>
+          <w:rPr>
+            <w:rStyle w:val="Hyperlink"/>
+          </w:rPr>
+          <w:t>https://www.udemy.com/course/react-for-beginners-2022/learn/lecture/30401816#content</w:t>
+        </w:r>
+      </w:hyperlink>
+      <w:r>
+        <w:t xml:space="preserve"> </w:t>
+      </w:r>
+    </w:p>
+    <w:p>
+      <w:pPr>
+        <w:pStyle w:val="Title"/>
+      </w:pPr>
+      <w:r>
+        <w:t>Index</w:t>
+      </w:r>
+    </w:p>
+    <w:p>
+      <w:pPr>
+        <w:pStyle w:val="ListParagraph"/>
+        <w:numPr>
+          <w:ilvl w:val="0"/>
+          <w:numId w:val="3"/>
+        </w:numPr>
+      </w:pPr>
+      <w:r>
+        <w:t>Chrom extension: React developer tools</w:t>
+      </w:r>
+    </w:p>
     <w:p/>
     <w:p/>
     <w:sectPr>
@@ -440,6 +781,335 @@
     </w:sectPr>
   </w:body>
 </w:document>
+</file>
+
+<file path=word/numbering.xml><?xml version="1.0" encoding="utf-8"?>
+<w:numbering xmlns:wpc="http://schemas.microsoft.com/office/word/2010/wordprocessingCanvas" xmlns:cx="http://schemas.microsoft.com/office/drawing/2014/chartex" xmlns:cx1="http://schemas.microsoft.com/office/drawing/2015/9/8/chartex" xmlns:cx2="http://schemas.microsoft.com/office/drawing/2015/10/21/chartex" xmlns:cx3="http://schemas.microsoft.com/office/drawing/2016/5/9/chartex" xmlns:cx4="http://schemas.microsoft.com/office/drawing/2016/5/10/chartex" xmlns:cx5="http://schemas.microsoft.com/office/drawing/2016/5/11/chartex" xmlns:cx6="http://schemas.microsoft.com/office/drawing/2016/5/12/chartex" xmlns:cx7="http://schemas.microsoft.com/office/drawing/2016/5/13/chartex" xmlns:cx8="http://schemas.microsoft.com/office/drawing/2016/5/14/chartex" xmlns:mc="http://schemas.openxmlformats.org/markup-compatibility/2006" xmlns:aink="http://schemas.microsoft.com/office/drawing/2016/ink" xmlns:am3d="http://schemas.microsoft.com/office/drawing/2017/model3d" xmlns:o="urn:schemas-microsoft-com:office:office" xmlns:oel="http://schemas.microsoft.com/office/2019/extlst" xmlns:r="http://schemas.openxmlformats.org/officeDocument/2006/relationships" xmlns:m="http://schemas.openxmlformats.org/officeDocument/2006/math" xmlns:v="urn:schemas-microsoft-com:vml" xmlns:wp14="http://schemas.microsoft.com/office/word/2010/wordprocessingDrawing" xmlns:wp="http://schemas.openxmlformats.org/drawingml/2006/wordprocessingDrawing" xmlns:w10="urn:schemas-microsoft-com:office:word" xmlns:w="http://schemas.openxmlformats.org/wordprocessingml/2006/main" xmlns:w14="http://schemas.microsoft.com/office/word/2010/wordml" xmlns:w15="http://schemas.microsoft.com/office/word/2012/wordml" xmlns:w16cex="http://schemas.microsoft.com/office/word/2018/wordml/cex" xmlns:w16cid="http://schemas.microsoft.com/office/word/2016/wordml/cid" xmlns:w16="http://schemas.microsoft.com/office/word/2018/wordml" xmlns:w16du="http://schemas.microsoft.com/office/word/2023/wordml/word16du" xmlns:w16sdtdh="http://schemas.microsoft.com/office/word/2020/wordml/sdtdatahash" xmlns:w16se="http://schemas.microsoft.com/office/word/2015/wordml/symex" xmlns:wpg="http://schemas.microsoft.com/office/word/2010/wordprocessingGroup" xmlns:wpi="http://schemas.microsoft.com/office/word/2010/wordprocessingInk" xmlns:wne="http://schemas.microsoft.com/office/word/2006/wordml" xmlns:wps="http://schemas.microsoft.com/office/word/2010/wordprocessingShape" mc:Ignorable="w14 w15 w16se w16cid w16 w16cex w16sdtdh wp14">
+  <w:abstractNum w:abstractNumId="0" w15:restartNumberingAfterBreak="0">
+    <w:nsid w:val="239365D7"/>
+    <w:multiLevelType w:val="hybridMultilevel"/>
+    <w:tmpl w:val="81AABCF0"/>
+    <w:lvl w:ilvl="0" w:tplc="04090001">
+      <w:start w:val="1"/>
+      <w:numFmt w:val="bullet"/>
+      <w:lvlText w:val=""/>
+      <w:lvlJc w:val="left"/>
+      <w:pPr>
+        <w:ind w:left="720" w:hanging="360"/>
+      </w:pPr>
+      <w:rPr>
+        <w:rFonts w:ascii="Symbol" w:hAnsi="Symbol" w:hint="default"/>
+      </w:rPr>
+    </w:lvl>
+    <w:lvl w:ilvl="1" w:tplc="04090003" w:tentative="1">
+      <w:start w:val="1"/>
+      <w:numFmt w:val="bullet"/>
+      <w:lvlText w:val="o"/>
+      <w:lvlJc w:val="left"/>
+      <w:pPr>
+        <w:ind w:left="1440" w:hanging="360"/>
+      </w:pPr>
+      <w:rPr>
+        <w:rFonts w:ascii="Courier New" w:hAnsi="Courier New" w:cs="Courier New" w:hint="default"/>
+      </w:rPr>
+    </w:lvl>
+    <w:lvl w:ilvl="2" w:tplc="04090005" w:tentative="1">
+      <w:start w:val="1"/>
+      <w:numFmt w:val="bullet"/>
+      <w:lvlText w:val=""/>
+      <w:lvlJc w:val="left"/>
+      <w:pPr>
+        <w:ind w:left="2160" w:hanging="360"/>
+      </w:pPr>
+      <w:rPr>
+        <w:rFonts w:ascii="Wingdings" w:hAnsi="Wingdings" w:hint="default"/>
+      </w:rPr>
+    </w:lvl>
+    <w:lvl w:ilvl="3" w:tplc="04090001" w:tentative="1">
+      <w:start w:val="1"/>
+      <w:numFmt w:val="bullet"/>
+      <w:lvlText w:val=""/>
+      <w:lvlJc w:val="left"/>
+      <w:pPr>
+        <w:ind w:left="2880" w:hanging="360"/>
+      </w:pPr>
+      <w:rPr>
+        <w:rFonts w:ascii="Symbol" w:hAnsi="Symbol" w:hint="default"/>
+      </w:rPr>
+    </w:lvl>
+    <w:lvl w:ilvl="4" w:tplc="04090003" w:tentative="1">
+      <w:start w:val="1"/>
+      <w:numFmt w:val="bullet"/>
+      <w:lvlText w:val="o"/>
+      <w:lvlJc w:val="left"/>
+      <w:pPr>
+        <w:ind w:left="3600" w:hanging="360"/>
+      </w:pPr>
+      <w:rPr>
+        <w:rFonts w:ascii="Courier New" w:hAnsi="Courier New" w:cs="Courier New" w:hint="default"/>
+      </w:rPr>
+    </w:lvl>
+    <w:lvl w:ilvl="5" w:tplc="04090005" w:tentative="1">
+      <w:start w:val="1"/>
+      <w:numFmt w:val="bullet"/>
+      <w:lvlText w:val=""/>
+      <w:lvlJc w:val="left"/>
+      <w:pPr>
+        <w:ind w:left="4320" w:hanging="360"/>
+      </w:pPr>
+      <w:rPr>
+        <w:rFonts w:ascii="Wingdings" w:hAnsi="Wingdings" w:hint="default"/>
+      </w:rPr>
+    </w:lvl>
+    <w:lvl w:ilvl="6" w:tplc="04090001" w:tentative="1">
+      <w:start w:val="1"/>
+      <w:numFmt w:val="bullet"/>
+      <w:lvlText w:val=""/>
+      <w:lvlJc w:val="left"/>
+      <w:pPr>
+        <w:ind w:left="5040" w:hanging="360"/>
+      </w:pPr>
+      <w:rPr>
+        <w:rFonts w:ascii="Symbol" w:hAnsi="Symbol" w:hint="default"/>
+      </w:rPr>
+    </w:lvl>
+    <w:lvl w:ilvl="7" w:tplc="04090003" w:tentative="1">
+      <w:start w:val="1"/>
+      <w:numFmt w:val="bullet"/>
+      <w:lvlText w:val="o"/>
+      <w:lvlJc w:val="left"/>
+      <w:pPr>
+        <w:ind w:left="5760" w:hanging="360"/>
+      </w:pPr>
+      <w:rPr>
+        <w:rFonts w:ascii="Courier New" w:hAnsi="Courier New" w:cs="Courier New" w:hint="default"/>
+      </w:rPr>
+    </w:lvl>
+    <w:lvl w:ilvl="8" w:tplc="04090005" w:tentative="1">
+      <w:start w:val="1"/>
+      <w:numFmt w:val="bullet"/>
+      <w:lvlText w:val=""/>
+      <w:lvlJc w:val="left"/>
+      <w:pPr>
+        <w:ind w:left="6480" w:hanging="360"/>
+      </w:pPr>
+      <w:rPr>
+        <w:rFonts w:ascii="Wingdings" w:hAnsi="Wingdings" w:hint="default"/>
+      </w:rPr>
+    </w:lvl>
+  </w:abstractNum>
+  <w:abstractNum w:abstractNumId="1" w15:restartNumberingAfterBreak="0">
+    <w:nsid w:val="727A7F36"/>
+    <w:multiLevelType w:val="hybridMultilevel"/>
+    <w:tmpl w:val="3B522A50"/>
+    <w:lvl w:ilvl="0" w:tplc="04090001">
+      <w:start w:val="1"/>
+      <w:numFmt w:val="bullet"/>
+      <w:lvlText w:val=""/>
+      <w:lvlJc w:val="left"/>
+      <w:pPr>
+        <w:ind w:left="720" w:hanging="360"/>
+      </w:pPr>
+      <w:rPr>
+        <w:rFonts w:ascii="Symbol" w:hAnsi="Symbol" w:hint="default"/>
+      </w:rPr>
+    </w:lvl>
+    <w:lvl w:ilvl="1" w:tplc="04090003" w:tentative="1">
+      <w:start w:val="1"/>
+      <w:numFmt w:val="bullet"/>
+      <w:lvlText w:val="o"/>
+      <w:lvlJc w:val="left"/>
+      <w:pPr>
+        <w:ind w:left="1440" w:hanging="360"/>
+      </w:pPr>
+      <w:rPr>
+        <w:rFonts w:ascii="Courier New" w:hAnsi="Courier New" w:cs="Courier New" w:hint="default"/>
+      </w:rPr>
+    </w:lvl>
+    <w:lvl w:ilvl="2" w:tplc="04090005" w:tentative="1">
+      <w:start w:val="1"/>
+      <w:numFmt w:val="bullet"/>
+      <w:lvlText w:val=""/>
+      <w:lvlJc w:val="left"/>
+      <w:pPr>
+        <w:ind w:left="2160" w:hanging="360"/>
+      </w:pPr>
+      <w:rPr>
+        <w:rFonts w:ascii="Wingdings" w:hAnsi="Wingdings" w:hint="default"/>
+      </w:rPr>
+    </w:lvl>
+    <w:lvl w:ilvl="3" w:tplc="04090001" w:tentative="1">
+      <w:start w:val="1"/>
+      <w:numFmt w:val="bullet"/>
+      <w:lvlText w:val=""/>
+      <w:lvlJc w:val="left"/>
+      <w:pPr>
+        <w:ind w:left="2880" w:hanging="360"/>
+      </w:pPr>
+      <w:rPr>
+        <w:rFonts w:ascii="Symbol" w:hAnsi="Symbol" w:hint="default"/>
+      </w:rPr>
+    </w:lvl>
+    <w:lvl w:ilvl="4" w:tplc="04090003" w:tentative="1">
+      <w:start w:val="1"/>
+      <w:numFmt w:val="bullet"/>
+      <w:lvlText w:val="o"/>
+      <w:lvlJc w:val="left"/>
+      <w:pPr>
+        <w:ind w:left="3600" w:hanging="360"/>
+      </w:pPr>
+      <w:rPr>
+        <w:rFonts w:ascii="Courier New" w:hAnsi="Courier New" w:cs="Courier New" w:hint="default"/>
+      </w:rPr>
+    </w:lvl>
+    <w:lvl w:ilvl="5" w:tplc="04090005" w:tentative="1">
+      <w:start w:val="1"/>
+      <w:numFmt w:val="bullet"/>
+      <w:lvlText w:val=""/>
+      <w:lvlJc w:val="left"/>
+      <w:pPr>
+        <w:ind w:left="4320" w:hanging="360"/>
+      </w:pPr>
+      <w:rPr>
+        <w:rFonts w:ascii="Wingdings" w:hAnsi="Wingdings" w:hint="default"/>
+      </w:rPr>
+    </w:lvl>
+    <w:lvl w:ilvl="6" w:tplc="04090001" w:tentative="1">
+      <w:start w:val="1"/>
+      <w:numFmt w:val="bullet"/>
+      <w:lvlText w:val=""/>
+      <w:lvlJc w:val="left"/>
+      <w:pPr>
+        <w:ind w:left="5040" w:hanging="360"/>
+      </w:pPr>
+      <w:rPr>
+        <w:rFonts w:ascii="Symbol" w:hAnsi="Symbol" w:hint="default"/>
+      </w:rPr>
+    </w:lvl>
+    <w:lvl w:ilvl="7" w:tplc="04090003" w:tentative="1">
+      <w:start w:val="1"/>
+      <w:numFmt w:val="bullet"/>
+      <w:lvlText w:val="o"/>
+      <w:lvlJc w:val="left"/>
+      <w:pPr>
+        <w:ind w:left="5760" w:hanging="360"/>
+      </w:pPr>
+      <w:rPr>
+        <w:rFonts w:ascii="Courier New" w:hAnsi="Courier New" w:cs="Courier New" w:hint="default"/>
+      </w:rPr>
+    </w:lvl>
+    <w:lvl w:ilvl="8" w:tplc="04090005" w:tentative="1">
+      <w:start w:val="1"/>
+      <w:numFmt w:val="bullet"/>
+      <w:lvlText w:val=""/>
+      <w:lvlJc w:val="left"/>
+      <w:pPr>
+        <w:ind w:left="6480" w:hanging="360"/>
+      </w:pPr>
+      <w:rPr>
+        <w:rFonts w:ascii="Wingdings" w:hAnsi="Wingdings" w:hint="default"/>
+      </w:rPr>
+    </w:lvl>
+  </w:abstractNum>
+  <w:abstractNum w:abstractNumId="2" w15:restartNumberingAfterBreak="0">
+    <w:nsid w:val="7FD024EF"/>
+    <w:multiLevelType w:val="hybridMultilevel"/>
+    <w:tmpl w:val="0F547C20"/>
+    <w:lvl w:ilvl="0" w:tplc="0409000F">
+      <w:start w:val="1"/>
+      <w:numFmt w:val="decimal"/>
+      <w:lvlText w:val="%1."/>
+      <w:lvlJc w:val="left"/>
+      <w:pPr>
+        <w:ind w:left="720" w:hanging="360"/>
+      </w:pPr>
+      <w:rPr>
+        <w:rFonts w:hint="default"/>
+      </w:rPr>
+    </w:lvl>
+    <w:lvl w:ilvl="1" w:tplc="04090019" w:tentative="1">
+      <w:start w:val="1"/>
+      <w:numFmt w:val="lowerLetter"/>
+      <w:lvlText w:val="%2."/>
+      <w:lvlJc w:val="left"/>
+      <w:pPr>
+        <w:ind w:left="1440" w:hanging="360"/>
+      </w:pPr>
+    </w:lvl>
+    <w:lvl w:ilvl="2" w:tplc="0409001B" w:tentative="1">
+      <w:start w:val="1"/>
+      <w:numFmt w:val="lowerRoman"/>
+      <w:lvlText w:val="%3."/>
+      <w:lvlJc w:val="right"/>
+      <w:pPr>
+        <w:ind w:left="2160" w:hanging="180"/>
+      </w:pPr>
+    </w:lvl>
+    <w:lvl w:ilvl="3" w:tplc="0409000F" w:tentative="1">
+      <w:start w:val="1"/>
+      <w:numFmt w:val="decimal"/>
+      <w:lvlText w:val="%4."/>
+      <w:lvlJc w:val="left"/>
+      <w:pPr>
+        <w:ind w:left="2880" w:hanging="360"/>
+      </w:pPr>
+    </w:lvl>
+    <w:lvl w:ilvl="4" w:tplc="04090019" w:tentative="1">
+      <w:start w:val="1"/>
+      <w:numFmt w:val="lowerLetter"/>
+      <w:lvlText w:val="%5."/>
+      <w:lvlJc w:val="left"/>
+      <w:pPr>
+        <w:ind w:left="3600" w:hanging="360"/>
+      </w:pPr>
+    </w:lvl>
+    <w:lvl w:ilvl="5" w:tplc="0409001B" w:tentative="1">
+      <w:start w:val="1"/>
+      <w:numFmt w:val="lowerRoman"/>
+      <w:lvlText w:val="%6."/>
+      <w:lvlJc w:val="right"/>
+      <w:pPr>
+        <w:ind w:left="4320" w:hanging="180"/>
+      </w:pPr>
+    </w:lvl>
+    <w:lvl w:ilvl="6" w:tplc="0409000F" w:tentative="1">
+      <w:start w:val="1"/>
+      <w:numFmt w:val="decimal"/>
+      <w:lvlText w:val="%7."/>
+      <w:lvlJc w:val="left"/>
+      <w:pPr>
+        <w:ind w:left="5040" w:hanging="360"/>
+      </w:pPr>
+    </w:lvl>
+    <w:lvl w:ilvl="7" w:tplc="04090019" w:tentative="1">
+      <w:start w:val="1"/>
+      <w:numFmt w:val="lowerLetter"/>
+      <w:lvlText w:val="%8."/>
+      <w:lvlJc w:val="left"/>
+      <w:pPr>
+        <w:ind w:left="5760" w:hanging="360"/>
+      </w:pPr>
+    </w:lvl>
+    <w:lvl w:ilvl="8" w:tplc="0409001B" w:tentative="1">
+      <w:start w:val="1"/>
+      <w:numFmt w:val="lowerRoman"/>
+      <w:lvlText w:val="%9."/>
+      <w:lvlJc w:val="right"/>
+      <w:pPr>
+        <w:ind w:left="6480" w:hanging="180"/>
+      </w:pPr>
+    </w:lvl>
+  </w:abstractNum>
+  <w:num w:numId="1" w16cid:durableId="841898480">
+    <w:abstractNumId w:val="0"/>
+  </w:num>
+  <w:num w:numId="2" w16cid:durableId="2112780239">
+    <w:abstractNumId w:val="2"/>
+  </w:num>
+  <w:num w:numId="3" w16cid:durableId="365181241">
+    <w:abstractNumId w:val="1"/>
+  </w:num>
+</w:numbering>
 </file>
 
 <file path=word/styles.xml><?xml version="1.0" encoding="utf-8"?>
@@ -868,6 +1538,74 @@
     <w:semiHidden/>
     <w:unhideWhenUsed/>
   </w:style>
+  <w:style w:type="paragraph" w:styleId="ListParagraph">
+    <w:name w:val="List Paragraph"/>
+    <w:basedOn w:val="Normal"/>
+    <w:uiPriority w:val="34"/>
+    <w:qFormat/>
+    <w:rsid w:val="00F30D08"/>
+    <w:pPr>
+      <w:ind w:left="720"/>
+      <w:contextualSpacing/>
+    </w:pPr>
+  </w:style>
+  <w:style w:type="character" w:styleId="Hyperlink">
+    <w:name w:val="Hyperlink"/>
+    <w:basedOn w:val="DefaultParagraphFont"/>
+    <w:uiPriority w:val="99"/>
+    <w:unhideWhenUsed/>
+    <w:rsid w:val="00F30D08"/>
+    <w:rPr>
+      <w:color w:val="0563C1" w:themeColor="hyperlink"/>
+      <w:u w:val="single"/>
+    </w:rPr>
+  </w:style>
+  <w:style w:type="character" w:styleId="UnresolvedMention">
+    <w:name w:val="Unresolved Mention"/>
+    <w:basedOn w:val="DefaultParagraphFont"/>
+    <w:uiPriority w:val="99"/>
+    <w:semiHidden/>
+    <w:unhideWhenUsed/>
+    <w:rsid w:val="00F30D08"/>
+    <w:rPr>
+      <w:color w:val="605E5C"/>
+      <w:shd w:val="clear" w:color="auto" w:fill="E1DFDD"/>
+    </w:rPr>
+  </w:style>
+  <w:style w:type="paragraph" w:styleId="Title">
+    <w:name w:val="Title"/>
+    <w:basedOn w:val="Normal"/>
+    <w:next w:val="Normal"/>
+    <w:link w:val="TitleChar"/>
+    <w:uiPriority w:val="10"/>
+    <w:qFormat/>
+    <w:rsid w:val="003C798C"/>
+    <w:pPr>
+      <w:spacing w:after="0" w:line="240" w:lineRule="auto"/>
+      <w:contextualSpacing/>
+    </w:pPr>
+    <w:rPr>
+      <w:rFonts w:asciiTheme="majorHAnsi" w:eastAsiaTheme="majorEastAsia" w:hAnsiTheme="majorHAnsi" w:cstheme="majorBidi"/>
+      <w:spacing w:val="-10"/>
+      <w:kern w:val="28"/>
+      <w:sz w:val="56"/>
+      <w:szCs w:val="56"/>
+    </w:rPr>
+  </w:style>
+  <w:style w:type="character" w:customStyle="1" w:styleId="TitleChar">
+    <w:name w:val="Title Char"/>
+    <w:basedOn w:val="DefaultParagraphFont"/>
+    <w:link w:val="Title"/>
+    <w:uiPriority w:val="10"/>
+    <w:rsid w:val="003C798C"/>
+    <w:rPr>
+      <w:rFonts w:asciiTheme="majorHAnsi" w:eastAsiaTheme="majorEastAsia" w:hAnsiTheme="majorHAnsi" w:cstheme="majorBidi"/>
+      <w:spacing w:val="-10"/>
+      <w:kern w:val="28"/>
+      <w:sz w:val="56"/>
+      <w:szCs w:val="56"/>
+    </w:rPr>
+  </w:style>
 </w:styles>
 </file>
 

--- a/documentation/React-js.docx
+++ b/documentation/React-js.docx
@@ -1,6 +1,6 @@
 
 <file path=word/document.xml><?xml version="1.0" encoding="utf-8"?>
-<w:document xmlns:wpc="http://schemas.microsoft.com/office/word/2010/wordprocessingCanvas" xmlns:cx="http://schemas.microsoft.com/office/drawing/2014/chartex" xmlns:cx1="http://schemas.microsoft.com/office/drawing/2015/9/8/chartex" xmlns:cx2="http://schemas.microsoft.com/office/drawing/2015/10/21/chartex" xmlns:cx3="http://schemas.microsoft.com/office/drawing/2016/5/9/chartex" xmlns:cx4="http://schemas.microsoft.com/office/drawing/2016/5/10/chartex" xmlns:cx5="http://schemas.microsoft.com/office/drawing/2016/5/11/chartex" xmlns:cx6="http://schemas.microsoft.com/office/drawing/2016/5/12/chartex" xmlns:cx7="http://schemas.microsoft.com/office/drawing/2016/5/13/chartex" xmlns:cx8="http://schemas.microsoft.com/office/drawing/2016/5/14/chartex" xmlns:mc="http://schemas.openxmlformats.org/markup-compatibility/2006" xmlns:aink="http://schemas.microsoft.com/office/drawing/2016/ink" xmlns:am3d="http://schemas.microsoft.com/office/drawing/2017/model3d" xmlns:o="urn:schemas-microsoft-com:office:office" xmlns:oel="http://schemas.microsoft.com/office/2019/extlst" xmlns:r="http://schemas.openxmlformats.org/officeDocument/2006/relationships" xmlns:m="http://schemas.openxmlformats.org/officeDocument/2006/math" xmlns:v="urn:schemas-microsoft-com:vml" xmlns:wp14="http://schemas.microsoft.com/office/word/2010/wordprocessingDrawing" xmlns:wp="http://schemas.openxmlformats.org/drawingml/2006/wordprocessingDrawing" xmlns:w10="urn:schemas-microsoft-com:office:word" xmlns:w="http://schemas.openxmlformats.org/wordprocessingml/2006/main" xmlns:w14="http://schemas.microsoft.com/office/word/2010/wordml" xmlns:w15="http://schemas.microsoft.com/office/word/2012/wordml" xmlns:w16cex="http://schemas.microsoft.com/office/word/2018/wordml/cex" xmlns:w16cid="http://schemas.microsoft.com/office/word/2016/wordml/cid" xmlns:w16="http://schemas.microsoft.com/office/word/2018/wordml" xmlns:w16du="http://schemas.microsoft.com/office/word/2023/wordml/word16du" xmlns:w16sdtdh="http://schemas.microsoft.com/office/word/2020/wordml/sdtdatahash" xmlns:w16se="http://schemas.microsoft.com/office/word/2015/wordml/symex" xmlns:wpg="http://schemas.microsoft.com/office/word/2010/wordprocessingGroup" xmlns:wpi="http://schemas.microsoft.com/office/word/2010/wordprocessingInk" xmlns:wne="http://schemas.microsoft.com/office/word/2006/wordml" xmlns:wps="http://schemas.microsoft.com/office/word/2010/wordprocessingShape" mc:Ignorable="w14 w15 w16se w16cid w16 w16cex w16sdtdh wp14">
+<w:document xmlns:wpc="http://schemas.microsoft.com/office/word/2010/wordprocessingCanvas" xmlns:cx="http://schemas.microsoft.com/office/drawing/2014/chartex" xmlns:mc="http://schemas.openxmlformats.org/markup-compatibility/2006" xmlns:o="urn:schemas-microsoft-com:office:office" xmlns:r="http://schemas.openxmlformats.org/officeDocument/2006/relationships" xmlns:m="http://schemas.openxmlformats.org/officeDocument/2006/math" xmlns:v="urn:schemas-microsoft-com:vml" xmlns:wp14="http://schemas.microsoft.com/office/word/2010/wordprocessingDrawing" xmlns:wp="http://schemas.openxmlformats.org/drawingml/2006/wordprocessingDrawing" xmlns:w10="urn:schemas-microsoft-com:office:word" xmlns:w="http://schemas.openxmlformats.org/wordprocessingml/2006/main" xmlns:w14="http://schemas.microsoft.com/office/word/2010/wordml" xmlns:w15="http://schemas.microsoft.com/office/word/2012/wordml" xmlns:w16se="http://schemas.microsoft.com/office/word/2015/wordml/symex" xmlns:wpg="http://schemas.microsoft.com/office/word/2010/wordprocessingGroup" xmlns:wpi="http://schemas.microsoft.com/office/word/2010/wordprocessingInk" xmlns:wne="http://schemas.microsoft.com/office/word/2006/wordml" xmlns:wps="http://schemas.microsoft.com/office/word/2010/wordprocessingShape" mc:Ignorable="w14 w15 w16se wp14">
   <w:body>
     <w:p>
       <w:r>
@@ -12,8 +12,13 @@
     </w:p>
     <w:p>
       <w:r>
-        <w:t>As first you need to download and install nodejs</w:t>
-      </w:r>
+        <w:t xml:space="preserve">As first you need to download and install </w:t>
+      </w:r>
+      <w:proofErr w:type="spellStart"/>
+      <w:r>
+        <w:t>nodejs</w:t>
+      </w:r>
+      <w:proofErr w:type="spellEnd"/>
     </w:p>
     <w:p>
       <w:r>
@@ -30,17 +35,65 @@
       <w:r>
         <w:t xml:space="preserve">$ </w:t>
       </w:r>
-      <w:r>
-        <w:t>npx create-react-app myproject</w:t>
-      </w:r>
+      <w:proofErr w:type="spellStart"/>
+      <w:r>
+        <w:t>npx</w:t>
+      </w:r>
+      <w:proofErr w:type="spellEnd"/>
+      <w:r>
+        <w:t xml:space="preserve"> create-react-app </w:t>
+      </w:r>
+      <w:proofErr w:type="spellStart"/>
+      <w:r>
+        <w:t>myproject</w:t>
+      </w:r>
+      <w:proofErr w:type="spellEnd"/>
     </w:p>
     <w:p>
       <w:r>
         <w:tab/>
-        <w:t xml:space="preserve">npx </w:t>
-      </w:r>
-      <w:r>
-        <w:t>: install locally a package and execute with the given param</w:t>
+      </w:r>
+      <w:proofErr w:type="spellStart"/>
+      <w:proofErr w:type="gramStart"/>
+      <w:r>
+        <w:t>npx</w:t>
+      </w:r>
+      <w:proofErr w:type="spellEnd"/>
+      <w:r>
+        <w:t xml:space="preserve"> </w:t>
+      </w:r>
+      <w:r>
+        <w:t>:</w:t>
+      </w:r>
+      <w:proofErr w:type="gramEnd"/>
+      <w:r>
+        <w:t xml:space="preserve"> install locally a package and execute with the given </w:t>
+      </w:r>
+      <w:proofErr w:type="spellStart"/>
+      <w:r>
+        <w:t>param</w:t>
+      </w:r>
+      <w:proofErr w:type="spellEnd"/>
+    </w:p>
+    <w:p>
+      <w:pPr>
+        <w:pStyle w:val="ListParagraph"/>
+        <w:numPr>
+          <w:ilvl w:val="0"/>
+          <w:numId w:val="4"/>
+        </w:numPr>
+        <w:ind w:hanging="720"/>
+      </w:pPr>
+      <w:r>
+        <w:t xml:space="preserve">if you are cloning the project instead of </w:t>
+      </w:r>
+      <w:proofErr w:type="spellStart"/>
+      <w:r>
+        <w:t>npx</w:t>
+      </w:r>
+      <w:proofErr w:type="spellEnd"/>
+      <w:r>
+        <w:t xml:space="preserve"> create you need to install the required components as below:</w:t>
       </w:r>
     </w:p>
     <w:p>
@@ -54,7 +107,53 @@
         <w:rPr>
           <w:rFonts w:ascii="Cascadia Mono" w:hAnsi="Cascadia Mono" w:cstheme="minorHAnsi"/>
         </w:rPr>
-        <w:t xml:space="preserve">$npm </w:t>
+        <w:t>$</w:t>
+      </w:r>
+      <w:proofErr w:type="spellStart"/>
+      <w:r>
+        <w:rPr>
+          <w:rFonts w:ascii="Cascadia Mono" w:hAnsi="Cascadia Mono" w:cstheme="minorHAnsi"/>
+        </w:rPr>
+        <w:t>npm</w:t>
+      </w:r>
+      <w:proofErr w:type="spellEnd"/>
+      <w:r>
+        <w:rPr>
+          <w:rFonts w:ascii="Cascadia Mono" w:hAnsi="Cascadia Mono" w:cstheme="minorHAnsi"/>
+        </w:rPr>
+        <w:t xml:space="preserve"> install react-scripts --save</w:t>
+      </w:r>
+    </w:p>
+    <w:p>
+      <w:bookmarkStart w:id="0" w:name="_GoBack"/>
+      <w:bookmarkEnd w:id="0"/>
+    </w:p>
+    <w:p>
+      <w:pPr>
+        <w:shd w:val="clear" w:color="auto" w:fill="D9D9D9" w:themeFill="background1" w:themeFillShade="D9"/>
+        <w:rPr>
+          <w:rFonts w:ascii="Cascadia Mono" w:hAnsi="Cascadia Mono" w:cstheme="minorHAnsi"/>
+        </w:rPr>
+      </w:pPr>
+      <w:r>
+        <w:rPr>
+          <w:rFonts w:ascii="Cascadia Mono" w:hAnsi="Cascadia Mono" w:cstheme="minorHAnsi"/>
+        </w:rPr>
+        <w:t>$</w:t>
+      </w:r>
+      <w:proofErr w:type="spellStart"/>
+      <w:r>
+        <w:rPr>
+          <w:rFonts w:ascii="Cascadia Mono" w:hAnsi="Cascadia Mono" w:cstheme="minorHAnsi"/>
+        </w:rPr>
+        <w:t>npm</w:t>
+      </w:r>
+      <w:proofErr w:type="spellEnd"/>
+      <w:r>
+        <w:rPr>
+          <w:rFonts w:ascii="Cascadia Mono" w:hAnsi="Cascadia Mono" w:cstheme="minorHAnsi"/>
+        </w:rPr>
+        <w:t xml:space="preserve"> </w:t>
       </w:r>
       <w:r>
         <w:rPr>
@@ -107,12 +206,28 @@
     </w:p>
     <w:p>
       <w:r>
-        <w:t>Functional component: allow to pass param(props) to the component</w:t>
-      </w:r>
-    </w:p>
-    <w:p>
-      <w:r>
-        <w:t>Below are a created component named navigator</w:t>
+        <w:t xml:space="preserve">Functional component: allow to pass </w:t>
+      </w:r>
+      <w:proofErr w:type="spellStart"/>
+      <w:r>
+        <w:t>param</w:t>
+      </w:r>
+      <w:proofErr w:type="spellEnd"/>
+      <w:r>
+        <w:t>(props) to the component</w:t>
+      </w:r>
+    </w:p>
+    <w:p>
+      <w:r>
+        <w:t xml:space="preserve">Below </w:t>
+      </w:r>
+      <w:proofErr w:type="gramStart"/>
+      <w:r>
+        <w:t>are</w:t>
+      </w:r>
+      <w:proofErr w:type="gramEnd"/>
+      <w:r>
+        <w:t xml:space="preserve"> a created component named navigator</w:t>
       </w:r>
     </w:p>
     <w:p>
@@ -159,7 +274,16 @@
     </w:p>
     <w:p>
       <w:r>
-        <w:t xml:space="preserve">Props can accept child like xml, like the below profile </w:t>
+        <w:lastRenderedPageBreak/>
+        <w:t xml:space="preserve">Props can accept </w:t>
+      </w:r>
+      <w:proofErr w:type="spellStart"/>
+      <w:r>
+        <w:t>child like</w:t>
+      </w:r>
+      <w:proofErr w:type="spellEnd"/>
+      <w:r>
+        <w:t xml:space="preserve"> xml, like the below profile </w:t>
       </w:r>
       <w:r>
         <w:t>component</w:t>
@@ -212,7 +336,6 @@
         <w:rPr>
           <w:noProof/>
         </w:rPr>
-        <w:lastRenderedPageBreak/>
         <w:drawing>
           <wp:inline distT="0" distB="0" distL="0" distR="0" wp14:anchorId="7F92AAD6" wp14:editId="38B0BF44">
             <wp:extent cx="5696745" cy="3486637"/>
@@ -398,7 +521,15 @@
     </w:p>
     <w:p>
       <w:r>
-        <w:t>Example of using “state”, we should use setState to render the new change</w:t>
+        <w:t xml:space="preserve">Example of using “state”, we should use </w:t>
+      </w:r>
+      <w:proofErr w:type="spellStart"/>
+      <w:r>
+        <w:t>setState</w:t>
+      </w:r>
+      <w:proofErr w:type="spellEnd"/>
+      <w:r>
+        <w:t xml:space="preserve"> to render the new change</w:t>
       </w:r>
     </w:p>
     <w:p>
@@ -496,10 +627,26 @@
     </w:p>
     <w:p>
       <w:r>
-        <w:t>Event handler, below using arrow function “() =&gt; { .. }” syntax or you can use simple function</w:t>
-      </w:r>
-      <w:r>
-        <w:t xml:space="preserve"> “function myFunction(){ …}”</w:t>
+        <w:t>Event handler, below using arrow function “() =&gt; {</w:t>
+      </w:r>
+      <w:proofErr w:type="gramStart"/>
+      <w:r>
+        <w:t xml:space="preserve"> ..</w:t>
+      </w:r>
+      <w:proofErr w:type="gramEnd"/>
+      <w:r>
+        <w:t xml:space="preserve"> }” syntax or you can use simple function</w:t>
+      </w:r>
+      <w:r>
+        <w:t xml:space="preserve"> “function </w:t>
+      </w:r>
+      <w:proofErr w:type="spellStart"/>
+      <w:r>
+        <w:t>myFunction</w:t>
+      </w:r>
+      <w:proofErr w:type="spellEnd"/>
+      <w:r>
+        <w:t>(){ …}”</w:t>
       </w:r>
       <w:r>
         <w:t>.</w:t>
@@ -563,9 +710,11 @@
       <w:r>
         <w:t xml:space="preserve">3 </w:t>
       </w:r>
+      <w:proofErr w:type="gramStart"/>
       <w:r>
         <w:t>way</w:t>
       </w:r>
+      <w:proofErr w:type="gramEnd"/>
       <w:r>
         <w:t>:</w:t>
       </w:r>
@@ -767,8 +916,13 @@
           <w:numId w:val="3"/>
         </w:numPr>
       </w:pPr>
-      <w:r>
-        <w:t>Chrom extension: React developer tools</w:t>
+      <w:proofErr w:type="spellStart"/>
+      <w:r>
+        <w:t>Chrom</w:t>
+      </w:r>
+      <w:proofErr w:type="spellEnd"/>
+      <w:r>
+        <w:t xml:space="preserve"> extension: React developer tools</w:t>
       </w:r>
     </w:p>
     <w:p/>
@@ -784,7 +938,7 @@
 </file>
 
 <file path=word/numbering.xml><?xml version="1.0" encoding="utf-8"?>
-<w:numbering xmlns:wpc="http://schemas.microsoft.com/office/word/2010/wordprocessingCanvas" xmlns:cx="http://schemas.microsoft.com/office/drawing/2014/chartex" xmlns:cx1="http://schemas.microsoft.com/office/drawing/2015/9/8/chartex" xmlns:cx2="http://schemas.microsoft.com/office/drawing/2015/10/21/chartex" xmlns:cx3="http://schemas.microsoft.com/office/drawing/2016/5/9/chartex" xmlns:cx4="http://schemas.microsoft.com/office/drawing/2016/5/10/chartex" xmlns:cx5="http://schemas.microsoft.com/office/drawing/2016/5/11/chartex" xmlns:cx6="http://schemas.microsoft.com/office/drawing/2016/5/12/chartex" xmlns:cx7="http://schemas.microsoft.com/office/drawing/2016/5/13/chartex" xmlns:cx8="http://schemas.microsoft.com/office/drawing/2016/5/14/chartex" xmlns:mc="http://schemas.openxmlformats.org/markup-compatibility/2006" xmlns:aink="http://schemas.microsoft.com/office/drawing/2016/ink" xmlns:am3d="http://schemas.microsoft.com/office/drawing/2017/model3d" xmlns:o="urn:schemas-microsoft-com:office:office" xmlns:oel="http://schemas.microsoft.com/office/2019/extlst" xmlns:r="http://schemas.openxmlformats.org/officeDocument/2006/relationships" xmlns:m="http://schemas.openxmlformats.org/officeDocument/2006/math" xmlns:v="urn:schemas-microsoft-com:vml" xmlns:wp14="http://schemas.microsoft.com/office/word/2010/wordprocessingDrawing" xmlns:wp="http://schemas.openxmlformats.org/drawingml/2006/wordprocessingDrawing" xmlns:w10="urn:schemas-microsoft-com:office:word" xmlns:w="http://schemas.openxmlformats.org/wordprocessingml/2006/main" xmlns:w14="http://schemas.microsoft.com/office/word/2010/wordml" xmlns:w15="http://schemas.microsoft.com/office/word/2012/wordml" xmlns:w16cex="http://schemas.microsoft.com/office/word/2018/wordml/cex" xmlns:w16cid="http://schemas.microsoft.com/office/word/2016/wordml/cid" xmlns:w16="http://schemas.microsoft.com/office/word/2018/wordml" xmlns:w16du="http://schemas.microsoft.com/office/word/2023/wordml/word16du" xmlns:w16sdtdh="http://schemas.microsoft.com/office/word/2020/wordml/sdtdatahash" xmlns:w16se="http://schemas.microsoft.com/office/word/2015/wordml/symex" xmlns:wpg="http://schemas.microsoft.com/office/word/2010/wordprocessingGroup" xmlns:wpi="http://schemas.microsoft.com/office/word/2010/wordprocessingInk" xmlns:wne="http://schemas.microsoft.com/office/word/2006/wordml" xmlns:wps="http://schemas.microsoft.com/office/word/2010/wordprocessingShape" mc:Ignorable="w14 w15 w16se w16cid w16 w16cex w16sdtdh wp14">
+<w:numbering xmlns:wpc="http://schemas.microsoft.com/office/word/2010/wordprocessingCanvas" xmlns:cx="http://schemas.microsoft.com/office/drawing/2014/chartex" xmlns:mc="http://schemas.openxmlformats.org/markup-compatibility/2006" xmlns:o="urn:schemas-microsoft-com:office:office" xmlns:r="http://schemas.openxmlformats.org/officeDocument/2006/relationships" xmlns:m="http://schemas.openxmlformats.org/officeDocument/2006/math" xmlns:v="urn:schemas-microsoft-com:vml" xmlns:wp14="http://schemas.microsoft.com/office/word/2010/wordprocessingDrawing" xmlns:wp="http://schemas.openxmlformats.org/drawingml/2006/wordprocessingDrawing" xmlns:w10="urn:schemas-microsoft-com:office:word" xmlns:w="http://schemas.openxmlformats.org/wordprocessingml/2006/main" xmlns:w14="http://schemas.microsoft.com/office/word/2010/wordml" xmlns:w15="http://schemas.microsoft.com/office/word/2012/wordml" xmlns:w16se="http://schemas.microsoft.com/office/word/2015/wordml/symex" xmlns:wpg="http://schemas.microsoft.com/office/word/2010/wordprocessingGroup" xmlns:wpi="http://schemas.microsoft.com/office/word/2010/wordprocessingInk" xmlns:wne="http://schemas.microsoft.com/office/word/2006/wordml" xmlns:wps="http://schemas.microsoft.com/office/word/2010/wordprocessingShape" mc:Ignorable="w14 w15 w16se wp14">
   <w:abstractNum w:abstractNumId="0" w15:restartNumberingAfterBreak="0">
     <w:nsid w:val="239365D7"/>
     <w:multiLevelType w:val="hybridMultilevel"/>
@@ -899,6 +1053,119 @@
     </w:lvl>
   </w:abstractNum>
   <w:abstractNum w:abstractNumId="1" w15:restartNumberingAfterBreak="0">
+    <w:nsid w:val="5E6E5F76"/>
+    <w:multiLevelType w:val="hybridMultilevel"/>
+    <w:tmpl w:val="3F70FB78"/>
+    <w:lvl w:ilvl="0" w:tplc="0409000B">
+      <w:start w:val="1"/>
+      <w:numFmt w:val="bullet"/>
+      <w:lvlText w:val=""/>
+      <w:lvlJc w:val="left"/>
+      <w:pPr>
+        <w:ind w:left="720" w:hanging="360"/>
+      </w:pPr>
+      <w:rPr>
+        <w:rFonts w:ascii="Wingdings" w:hAnsi="Wingdings" w:hint="default"/>
+      </w:rPr>
+    </w:lvl>
+    <w:lvl w:ilvl="1" w:tplc="04090003" w:tentative="1">
+      <w:start w:val="1"/>
+      <w:numFmt w:val="bullet"/>
+      <w:lvlText w:val="o"/>
+      <w:lvlJc w:val="left"/>
+      <w:pPr>
+        <w:ind w:left="1440" w:hanging="360"/>
+      </w:pPr>
+      <w:rPr>
+        <w:rFonts w:ascii="Courier New" w:hAnsi="Courier New" w:cs="Courier New" w:hint="default"/>
+      </w:rPr>
+    </w:lvl>
+    <w:lvl w:ilvl="2" w:tplc="04090005" w:tentative="1">
+      <w:start w:val="1"/>
+      <w:numFmt w:val="bullet"/>
+      <w:lvlText w:val=""/>
+      <w:lvlJc w:val="left"/>
+      <w:pPr>
+        <w:ind w:left="2160" w:hanging="360"/>
+      </w:pPr>
+      <w:rPr>
+        <w:rFonts w:ascii="Wingdings" w:hAnsi="Wingdings" w:hint="default"/>
+      </w:rPr>
+    </w:lvl>
+    <w:lvl w:ilvl="3" w:tplc="04090001" w:tentative="1">
+      <w:start w:val="1"/>
+      <w:numFmt w:val="bullet"/>
+      <w:lvlText w:val=""/>
+      <w:lvlJc w:val="left"/>
+      <w:pPr>
+        <w:ind w:left="2880" w:hanging="360"/>
+      </w:pPr>
+      <w:rPr>
+        <w:rFonts w:ascii="Symbol" w:hAnsi="Symbol" w:hint="default"/>
+      </w:rPr>
+    </w:lvl>
+    <w:lvl w:ilvl="4" w:tplc="04090003" w:tentative="1">
+      <w:start w:val="1"/>
+      <w:numFmt w:val="bullet"/>
+      <w:lvlText w:val="o"/>
+      <w:lvlJc w:val="left"/>
+      <w:pPr>
+        <w:ind w:left="3600" w:hanging="360"/>
+      </w:pPr>
+      <w:rPr>
+        <w:rFonts w:ascii="Courier New" w:hAnsi="Courier New" w:cs="Courier New" w:hint="default"/>
+      </w:rPr>
+    </w:lvl>
+    <w:lvl w:ilvl="5" w:tplc="04090005" w:tentative="1">
+      <w:start w:val="1"/>
+      <w:numFmt w:val="bullet"/>
+      <w:lvlText w:val=""/>
+      <w:lvlJc w:val="left"/>
+      <w:pPr>
+        <w:ind w:left="4320" w:hanging="360"/>
+      </w:pPr>
+      <w:rPr>
+        <w:rFonts w:ascii="Wingdings" w:hAnsi="Wingdings" w:hint="default"/>
+      </w:rPr>
+    </w:lvl>
+    <w:lvl w:ilvl="6" w:tplc="04090001" w:tentative="1">
+      <w:start w:val="1"/>
+      <w:numFmt w:val="bullet"/>
+      <w:lvlText w:val=""/>
+      <w:lvlJc w:val="left"/>
+      <w:pPr>
+        <w:ind w:left="5040" w:hanging="360"/>
+      </w:pPr>
+      <w:rPr>
+        <w:rFonts w:ascii="Symbol" w:hAnsi="Symbol" w:hint="default"/>
+      </w:rPr>
+    </w:lvl>
+    <w:lvl w:ilvl="7" w:tplc="04090003" w:tentative="1">
+      <w:start w:val="1"/>
+      <w:numFmt w:val="bullet"/>
+      <w:lvlText w:val="o"/>
+      <w:lvlJc w:val="left"/>
+      <w:pPr>
+        <w:ind w:left="5760" w:hanging="360"/>
+      </w:pPr>
+      <w:rPr>
+        <w:rFonts w:ascii="Courier New" w:hAnsi="Courier New" w:cs="Courier New" w:hint="default"/>
+      </w:rPr>
+    </w:lvl>
+    <w:lvl w:ilvl="8" w:tplc="04090005" w:tentative="1">
+      <w:start w:val="1"/>
+      <w:numFmt w:val="bullet"/>
+      <w:lvlText w:val=""/>
+      <w:lvlJc w:val="left"/>
+      <w:pPr>
+        <w:ind w:left="6480" w:hanging="360"/>
+      </w:pPr>
+      <w:rPr>
+        <w:rFonts w:ascii="Wingdings" w:hAnsi="Wingdings" w:hint="default"/>
+      </w:rPr>
+    </w:lvl>
+  </w:abstractNum>
+  <w:abstractNum w:abstractNumId="2" w15:restartNumberingAfterBreak="0">
     <w:nsid w:val="727A7F36"/>
     <w:multiLevelType w:val="hybridMultilevel"/>
     <w:tmpl w:val="3B522A50"/>
@@ -1011,7 +1278,7 @@
       </w:rPr>
     </w:lvl>
   </w:abstractNum>
-  <w:abstractNum w:abstractNumId="2" w15:restartNumberingAfterBreak="0">
+  <w:abstractNum w:abstractNumId="3" w15:restartNumberingAfterBreak="0">
     <w:nsid w:val="7FD024EF"/>
     <w:multiLevelType w:val="hybridMultilevel"/>
     <w:tmpl w:val="0F547C20"/>
@@ -1100,20 +1367,23 @@
       </w:pPr>
     </w:lvl>
   </w:abstractNum>
-  <w:num w:numId="1" w16cid:durableId="841898480">
+  <w:num w:numId="1">
     <w:abstractNumId w:val="0"/>
   </w:num>
-  <w:num w:numId="2" w16cid:durableId="2112780239">
+  <w:num w:numId="2">
+    <w:abstractNumId w:val="3"/>
+  </w:num>
+  <w:num w:numId="3">
     <w:abstractNumId w:val="2"/>
   </w:num>
-  <w:num w:numId="3" w16cid:durableId="365181241">
+  <w:num w:numId="4">
     <w:abstractNumId w:val="1"/>
   </w:num>
 </w:numbering>
 </file>
 
 <file path=word/styles.xml><?xml version="1.0" encoding="utf-8"?>
-<w:styles xmlns:mc="http://schemas.openxmlformats.org/markup-compatibility/2006" xmlns:r="http://schemas.openxmlformats.org/officeDocument/2006/relationships" xmlns:w="http://schemas.openxmlformats.org/wordprocessingml/2006/main" xmlns:w14="http://schemas.microsoft.com/office/word/2010/wordml" xmlns:w15="http://schemas.microsoft.com/office/word/2012/wordml" xmlns:w16cex="http://schemas.microsoft.com/office/word/2018/wordml/cex" xmlns:w16cid="http://schemas.microsoft.com/office/word/2016/wordml/cid" xmlns:w16="http://schemas.microsoft.com/office/word/2018/wordml" xmlns:w16sdtdh="http://schemas.microsoft.com/office/word/2020/wordml/sdtdatahash" xmlns:w16se="http://schemas.microsoft.com/office/word/2015/wordml/symex" mc:Ignorable="w14 w15 w16se w16cid w16 w16cex w16sdtdh">
+<w:styles xmlns:mc="http://schemas.openxmlformats.org/markup-compatibility/2006" xmlns:r="http://schemas.openxmlformats.org/officeDocument/2006/relationships" xmlns:w="http://schemas.openxmlformats.org/wordprocessingml/2006/main" xmlns:w14="http://schemas.microsoft.com/office/word/2010/wordml" xmlns:w15="http://schemas.microsoft.com/office/word/2012/wordml" xmlns:w16se="http://schemas.microsoft.com/office/word/2015/wordml/symex" mc:Ignorable="w14 w15 w16se">
   <w:docDefaults>
     <w:rPrDefault>
       <w:rPr>
@@ -1129,7 +1399,7 @@
       </w:pPr>
     </w:pPrDefault>
   </w:docDefaults>
-  <w:latentStyles w:defLockedState="0" w:defUIPriority="99" w:defSemiHidden="0" w:defUnhideWhenUsed="0" w:defQFormat="0" w:count="376">
+  <w:latentStyles w:defLockedState="0" w:defUIPriority="99" w:defSemiHidden="0" w:defUnhideWhenUsed="0" w:defQFormat="0" w:count="371">
     <w:lsdException w:name="Normal" w:uiPriority="0" w:qFormat="1"/>
     <w:lsdException w:name="heading 1" w:uiPriority="9" w:qFormat="1"/>
     <w:lsdException w:name="heading 2" w:semiHidden="1" w:uiPriority="9" w:unhideWhenUsed="1" w:qFormat="1"/>
@@ -1501,11 +1771,6 @@
     <w:lsdException w:name="List Table 5 Dark Accent 6" w:uiPriority="50"/>
     <w:lsdException w:name="List Table 6 Colorful Accent 6" w:uiPriority="51"/>
     <w:lsdException w:name="List Table 7 Colorful Accent 6" w:uiPriority="52"/>
-    <w:lsdException w:name="Mention" w:semiHidden="1" w:unhideWhenUsed="1"/>
-    <w:lsdException w:name="Smart Hyperlink" w:semiHidden="1" w:unhideWhenUsed="1"/>
-    <w:lsdException w:name="Hashtag" w:semiHidden="1" w:unhideWhenUsed="1"/>
-    <w:lsdException w:name="Unresolved Mention" w:semiHidden="1" w:unhideWhenUsed="1"/>
-    <w:lsdException w:name="Smart Link" w:semiHidden="1" w:unhideWhenUsed="1"/>
   </w:latentStyles>
   <w:style w:type="paragraph" w:default="1" w:styleId="Normal">
     <w:name w:val="Normal"/>
@@ -1560,7 +1825,7 @@
       <w:u w:val="single"/>
     </w:rPr>
   </w:style>
-  <w:style w:type="character" w:styleId="UnresolvedMention">
+  <w:style w:type="character" w:customStyle="1" w:styleId="UnresolvedMention">
     <w:name w:val="Unresolved Mention"/>
     <w:basedOn w:val="DefaultParagraphFont"/>
     <w:uiPriority w:val="99"/>

--- a/documentation/React-js.docx
+++ b/documentation/React-js.docx
@@ -97,6 +97,45 @@
       </w:r>
     </w:p>
     <w:p>
+      <w:r>
+        <w:drawing>
+          <wp:inline distT="0" distB="0" distL="0" distR="0" wp14:anchorId="5FEB3E4C" wp14:editId="5EC1D56E">
+            <wp:extent cx="5258534" cy="2591162"/>
+            <wp:effectExtent l="0" t="0" r="0" b="0"/>
+            <wp:docPr id="1" name="Picture 1"/>
+            <wp:cNvGraphicFramePr>
+              <a:graphicFrameLocks xmlns:a="http://schemas.openxmlformats.org/drawingml/2006/main" noChangeAspect="1"/>
+            </wp:cNvGraphicFramePr>
+            <a:graphic xmlns:a="http://schemas.openxmlformats.org/drawingml/2006/main">
+              <a:graphicData uri="http://schemas.openxmlformats.org/drawingml/2006/picture">
+                <pic:pic xmlns:pic="http://schemas.openxmlformats.org/drawingml/2006/picture">
+                  <pic:nvPicPr>
+                    <pic:cNvPr id="1" name=""/>
+                    <pic:cNvPicPr/>
+                  </pic:nvPicPr>
+                  <pic:blipFill>
+                    <a:blip r:embed="rId5"/>
+                    <a:stretch>
+                      <a:fillRect/>
+                    </a:stretch>
+                  </pic:blipFill>
+                  <pic:spPr>
+                    <a:xfrm>
+                      <a:off x="0" y="0"/>
+                      <a:ext cx="5258534" cy="2591162"/>
+                    </a:xfrm>
+                    <a:prstGeom prst="rect">
+                      <a:avLst/>
+                    </a:prstGeom>
+                  </pic:spPr>
+                </pic:pic>
+              </a:graphicData>
+            </a:graphic>
+          </wp:inline>
+        </w:drawing>
+      </w:r>
+    </w:p>
+    <w:p>
       <w:pPr>
         <w:shd w:val="clear" w:color="auto" w:fill="D9D9D9" w:themeFill="background1" w:themeFillShade="D9"/>
         <w:rPr>
@@ -121,13 +160,51 @@
         <w:rPr>
           <w:rFonts w:ascii="Cascadia Mono" w:hAnsi="Cascadia Mono" w:cstheme="minorHAnsi"/>
         </w:rPr>
-        <w:t xml:space="preserve"> install react-scripts --save</w:t>
-      </w:r>
-    </w:p>
-    <w:p>
+        <w:t xml:space="preserve"> install </w:t>
+      </w:r>
+    </w:p>
+    <w:p>
+      <w:r>
+        <w:t>Or try the below</w:t>
+      </w:r>
+    </w:p>
+    <w:p>
+      <w:pPr>
+        <w:shd w:val="clear" w:color="auto" w:fill="D9D9D9" w:themeFill="background1" w:themeFillShade="D9"/>
+        <w:rPr>
+          <w:rFonts w:ascii="Cascadia Mono" w:hAnsi="Cascadia Mono" w:cstheme="minorHAnsi"/>
+        </w:rPr>
+      </w:pPr>
+      <w:r>
+        <w:rPr>
+          <w:rFonts w:ascii="Cascadia Mono" w:hAnsi="Cascadia Mono" w:cstheme="minorHAnsi"/>
+        </w:rPr>
+        <w:t>$</w:t>
+      </w:r>
+      <w:proofErr w:type="spellStart"/>
+      <w:r>
+        <w:rPr>
+          <w:rFonts w:ascii="Cascadia Mono" w:hAnsi="Cascadia Mono" w:cstheme="minorHAnsi"/>
+        </w:rPr>
+        <w:t>npm</w:t>
+      </w:r>
+      <w:proofErr w:type="spellEnd"/>
+      <w:r>
+        <w:rPr>
+          <w:rFonts w:ascii="Cascadia Mono" w:hAnsi="Cascadia Mono" w:cstheme="minorHAnsi"/>
+        </w:rPr>
+        <w:t xml:space="preserve"> install react-</w:t>
+      </w:r>
       <w:bookmarkStart w:id="0" w:name="_GoBack"/>
       <w:bookmarkEnd w:id="0"/>
-    </w:p>
+      <w:r>
+        <w:rPr>
+          <w:rFonts w:ascii="Cascadia Mono" w:hAnsi="Cascadia Mono" w:cstheme="minorHAnsi"/>
+        </w:rPr>
+        <w:t>scripts --save</w:t>
+      </w:r>
+    </w:p>
+    <w:p/>
     <w:p>
       <w:pPr>
         <w:shd w:val="clear" w:color="auto" w:fill="D9D9D9" w:themeFill="background1" w:themeFillShade="D9"/>
@@ -167,6 +244,7 @@
         <w:rPr>
           <w:noProof/>
         </w:rPr>
+        <w:lastRenderedPageBreak/>
         <w:drawing>
           <wp:inline distT="0" distB="0" distL="0" distR="0" wp14:anchorId="6515E519" wp14:editId="0E53BF76">
             <wp:extent cx="5943600" cy="3900805"/>
@@ -183,7 +261,7 @@
                     <pic:cNvPicPr/>
                   </pic:nvPicPr>
                   <pic:blipFill>
-                    <a:blip r:embed="rId5"/>
+                    <a:blip r:embed="rId6"/>
                     <a:stretch>
                       <a:fillRect/>
                     </a:stretch>
@@ -251,7 +329,7 @@
                     <pic:cNvPicPr/>
                   </pic:nvPicPr>
                   <pic:blipFill>
-                    <a:blip r:embed="rId6"/>
+                    <a:blip r:embed="rId7"/>
                     <a:stretch>
                       <a:fillRect/>
                     </a:stretch>
@@ -274,7 +352,6 @@
     </w:p>
     <w:p>
       <w:r>
-        <w:lastRenderedPageBreak/>
         <w:t xml:space="preserve">Props can accept </w:t>
       </w:r>
       <w:proofErr w:type="spellStart"/>
@@ -310,7 +387,7 @@
                     <pic:cNvPicPr/>
                   </pic:nvPicPr>
                   <pic:blipFill>
-                    <a:blip r:embed="rId7"/>
+                    <a:blip r:embed="rId8"/>
                     <a:stretch>
                       <a:fillRect/>
                     </a:stretch>
@@ -336,6 +413,7 @@
         <w:rPr>
           <w:noProof/>
         </w:rPr>
+        <w:lastRenderedPageBreak/>
         <w:drawing>
           <wp:inline distT="0" distB="0" distL="0" distR="0" wp14:anchorId="7F92AAD6" wp14:editId="38B0BF44">
             <wp:extent cx="5696745" cy="3486637"/>
@@ -352,7 +430,7 @@
                     <pic:cNvPicPr/>
                   </pic:nvPicPr>
                   <pic:blipFill>
-                    <a:blip r:embed="rId8"/>
+                    <a:blip r:embed="rId9"/>
                     <a:stretch>
                       <a:fillRect/>
                     </a:stretch>
@@ -408,7 +486,7 @@
                     <pic:cNvPicPr/>
                   </pic:nvPicPr>
                   <pic:blipFill>
-                    <a:blip r:embed="rId9"/>
+                    <a:blip r:embed="rId10"/>
                     <a:stretch>
                       <a:fillRect/>
                     </a:stretch>
@@ -450,7 +528,7 @@
                     <pic:cNvPicPr/>
                   </pic:nvPicPr>
                   <pic:blipFill>
-                    <a:blip r:embed="rId10"/>
+                    <a:blip r:embed="rId11"/>
                     <a:stretch>
                       <a:fillRect/>
                     </a:stretch>
@@ -498,7 +576,7 @@
                     <pic:cNvPicPr/>
                   </pic:nvPicPr>
                   <pic:blipFill>
-                    <a:blip r:embed="rId11"/>
+                    <a:blip r:embed="rId12"/>
                     <a:stretch>
                       <a:fillRect/>
                     </a:stretch>
@@ -554,7 +632,7 @@
                     <pic:cNvPicPr/>
                   </pic:nvPicPr>
                   <pic:blipFill>
-                    <a:blip r:embed="rId12"/>
+                    <a:blip r:embed="rId13"/>
                     <a:stretch>
                       <a:fillRect/>
                     </a:stretch>
@@ -604,7 +682,7 @@
                     <pic:cNvPicPr/>
                   </pic:nvPicPr>
                   <pic:blipFill>
-                    <a:blip r:embed="rId13"/>
+                    <a:blip r:embed="rId14"/>
                     <a:stretch>
                       <a:fillRect/>
                     </a:stretch>
@@ -679,7 +757,7 @@
                     <pic:cNvPicPr/>
                   </pic:nvPicPr>
                   <pic:blipFill>
-                    <a:blip r:embed="rId14"/>
+                    <a:blip r:embed="rId15"/>
                     <a:stretch>
                       <a:fillRect/>
                     </a:stretch>
@@ -776,7 +854,7 @@
                     <pic:cNvPicPr/>
                   </pic:nvPicPr>
                   <pic:blipFill>
-                    <a:blip r:embed="rId15"/>
+                    <a:blip r:embed="rId16"/>
                     <a:stretch>
                       <a:fillRect/>
                     </a:stretch>
@@ -819,7 +897,7 @@
                     <pic:cNvPicPr/>
                   </pic:nvPicPr>
                   <pic:blipFill>
-                    <a:blip r:embed="rId16"/>
+                    <a:blip r:embed="rId17"/>
                     <a:stretch>
                       <a:fillRect/>
                     </a:stretch>
@@ -868,7 +946,7 @@
           <w:numId w:val="1"/>
         </w:numPr>
       </w:pPr>
-      <w:hyperlink r:id="rId17" w:history="1">
+      <w:hyperlink r:id="rId18" w:history="1">
         <w:r>
           <w:rPr>
             <w:rStyle w:val="Hyperlink"/>
@@ -888,7 +966,7 @@
           <w:numId w:val="1"/>
         </w:numPr>
       </w:pPr>
-      <w:hyperlink r:id="rId18" w:anchor="content" w:history="1">
+      <w:hyperlink r:id="rId19" w:anchor="content" w:history="1">
         <w:r>
           <w:rPr>
             <w:rStyle w:val="Hyperlink"/>

--- a/documentation/React-js.docx
+++ b/documentation/React-js.docx
@@ -1,6 +1,6 @@
 
 <file path=word/document.xml><?xml version="1.0" encoding="utf-8"?>
-<w:document xmlns:wpc="http://schemas.microsoft.com/office/word/2010/wordprocessingCanvas" xmlns:cx="http://schemas.microsoft.com/office/drawing/2014/chartex" xmlns:mc="http://schemas.openxmlformats.org/markup-compatibility/2006" xmlns:o="urn:schemas-microsoft-com:office:office" xmlns:r="http://schemas.openxmlformats.org/officeDocument/2006/relationships" xmlns:m="http://schemas.openxmlformats.org/officeDocument/2006/math" xmlns:v="urn:schemas-microsoft-com:vml" xmlns:wp14="http://schemas.microsoft.com/office/word/2010/wordprocessingDrawing" xmlns:wp="http://schemas.openxmlformats.org/drawingml/2006/wordprocessingDrawing" xmlns:w10="urn:schemas-microsoft-com:office:word" xmlns:w="http://schemas.openxmlformats.org/wordprocessingml/2006/main" xmlns:w14="http://schemas.microsoft.com/office/word/2010/wordml" xmlns:w15="http://schemas.microsoft.com/office/word/2012/wordml" xmlns:w16se="http://schemas.microsoft.com/office/word/2015/wordml/symex" xmlns:wpg="http://schemas.microsoft.com/office/word/2010/wordprocessingGroup" xmlns:wpi="http://schemas.microsoft.com/office/word/2010/wordprocessingInk" xmlns:wne="http://schemas.microsoft.com/office/word/2006/wordml" xmlns:wps="http://schemas.microsoft.com/office/word/2010/wordprocessingShape" mc:Ignorable="w14 w15 w16se wp14">
+<w:document xmlns:wpc="http://schemas.microsoft.com/office/word/2010/wordprocessingCanvas" xmlns:cx="http://schemas.microsoft.com/office/drawing/2014/chartex" xmlns:cx1="http://schemas.microsoft.com/office/drawing/2015/9/8/chartex" xmlns:cx2="http://schemas.microsoft.com/office/drawing/2015/10/21/chartex" xmlns:cx3="http://schemas.microsoft.com/office/drawing/2016/5/9/chartex" xmlns:cx4="http://schemas.microsoft.com/office/drawing/2016/5/10/chartex" xmlns:cx5="http://schemas.microsoft.com/office/drawing/2016/5/11/chartex" xmlns:cx6="http://schemas.microsoft.com/office/drawing/2016/5/12/chartex" xmlns:cx7="http://schemas.microsoft.com/office/drawing/2016/5/13/chartex" xmlns:cx8="http://schemas.microsoft.com/office/drawing/2016/5/14/chartex" xmlns:mc="http://schemas.openxmlformats.org/markup-compatibility/2006" xmlns:aink="http://schemas.microsoft.com/office/drawing/2016/ink" xmlns:am3d="http://schemas.microsoft.com/office/drawing/2017/model3d" xmlns:o="urn:schemas-microsoft-com:office:office" xmlns:oel="http://schemas.microsoft.com/office/2019/extlst" xmlns:r="http://schemas.openxmlformats.org/officeDocument/2006/relationships" xmlns:m="http://schemas.openxmlformats.org/officeDocument/2006/math" xmlns:v="urn:schemas-microsoft-com:vml" xmlns:wp14="http://schemas.microsoft.com/office/word/2010/wordprocessingDrawing" xmlns:wp="http://schemas.openxmlformats.org/drawingml/2006/wordprocessingDrawing" xmlns:w10="urn:schemas-microsoft-com:office:word" xmlns:w="http://schemas.openxmlformats.org/wordprocessingml/2006/main" xmlns:w14="http://schemas.microsoft.com/office/word/2010/wordml" xmlns:w15="http://schemas.microsoft.com/office/word/2012/wordml" xmlns:w16cex="http://schemas.microsoft.com/office/word/2018/wordml/cex" xmlns:w16cid="http://schemas.microsoft.com/office/word/2016/wordml/cid" xmlns:w16="http://schemas.microsoft.com/office/word/2018/wordml" xmlns:w16du="http://schemas.microsoft.com/office/word/2023/wordml/word16du" xmlns:w16sdtdh="http://schemas.microsoft.com/office/word/2020/wordml/sdtdatahash" xmlns:w16se="http://schemas.microsoft.com/office/word/2015/wordml/symex" xmlns:wpg="http://schemas.microsoft.com/office/word/2010/wordprocessingGroup" xmlns:wpi="http://schemas.microsoft.com/office/word/2010/wordprocessingInk" xmlns:wne="http://schemas.microsoft.com/office/word/2006/wordml" xmlns:wps="http://schemas.microsoft.com/office/word/2010/wordprocessingShape" mc:Ignorable="w14 w15 w16se w16cid w16 w16cex w16sdtdh wp14">
   <w:body>
     <w:p>
       <w:r>
@@ -12,13 +12,8 @@
     </w:p>
     <w:p>
       <w:r>
-        <w:t xml:space="preserve">As first you need to download and install </w:t>
-      </w:r>
-      <w:proofErr w:type="spellStart"/>
-      <w:r>
-        <w:t>nodejs</w:t>
-      </w:r>
-      <w:proofErr w:type="spellEnd"/>
+        <w:t>As first you need to download and install nodejs</w:t>
+      </w:r>
     </w:p>
     <w:p>
       <w:r>
@@ -35,45 +30,18 @@
       <w:r>
         <w:t xml:space="preserve">$ </w:t>
       </w:r>
-      <w:proofErr w:type="spellStart"/>
-      <w:r>
-        <w:t>npx</w:t>
-      </w:r>
-      <w:proofErr w:type="spellEnd"/>
-      <w:r>
-        <w:t xml:space="preserve"> create-react-app </w:t>
-      </w:r>
-      <w:proofErr w:type="spellStart"/>
-      <w:r>
-        <w:t>myproject</w:t>
-      </w:r>
-      <w:proofErr w:type="spellEnd"/>
+      <w:r>
+        <w:t>npx create-react-app myproject</w:t>
+      </w:r>
     </w:p>
     <w:p>
       <w:r>
         <w:tab/>
-      </w:r>
-      <w:proofErr w:type="spellStart"/>
-      <w:proofErr w:type="gramStart"/>
-      <w:r>
-        <w:t>npx</w:t>
-      </w:r>
-      <w:proofErr w:type="spellEnd"/>
-      <w:r>
-        <w:t xml:space="preserve"> </w:t>
-      </w:r>
-      <w:r>
-        <w:t>:</w:t>
-      </w:r>
-      <w:proofErr w:type="gramEnd"/>
-      <w:r>
-        <w:t xml:space="preserve"> install locally a package and execute with the given </w:t>
-      </w:r>
-      <w:proofErr w:type="spellStart"/>
-      <w:r>
-        <w:t>param</w:t>
-      </w:r>
-      <w:proofErr w:type="spellEnd"/>
+        <w:t xml:space="preserve">npx </w:t>
+      </w:r>
+      <w:r>
+        <w:t>: install locally a package and execute with the given param</w:t>
+      </w:r>
     </w:p>
     <w:p>
       <w:pPr>
@@ -85,19 +53,14 @@
         <w:ind w:hanging="720"/>
       </w:pPr>
       <w:r>
-        <w:t xml:space="preserve">if you are cloning the project instead of </w:t>
-      </w:r>
-      <w:proofErr w:type="spellStart"/>
-      <w:r>
-        <w:t>npx</w:t>
-      </w:r>
-      <w:proofErr w:type="spellEnd"/>
-      <w:r>
-        <w:t xml:space="preserve"> create you need to install the required components as below:</w:t>
-      </w:r>
-    </w:p>
-    <w:p>
-      <w:r>
+        <w:t>if you are cloning the project instead of npx create you need to install the required components as below:</w:t>
+      </w:r>
+    </w:p>
+    <w:p>
+      <w:r>
+        <w:rPr>
+          <w:noProof/>
+        </w:rPr>
         <w:drawing>
           <wp:inline distT="0" distB="0" distL="0" distR="0" wp14:anchorId="5FEB3E4C" wp14:editId="5EC1D56E">
             <wp:extent cx="5258534" cy="2591162"/>
@@ -146,21 +109,7 @@
         <w:rPr>
           <w:rFonts w:ascii="Cascadia Mono" w:hAnsi="Cascadia Mono" w:cstheme="minorHAnsi"/>
         </w:rPr>
-        <w:t>$</w:t>
-      </w:r>
-      <w:proofErr w:type="spellStart"/>
-      <w:r>
-        <w:rPr>
-          <w:rFonts w:ascii="Cascadia Mono" w:hAnsi="Cascadia Mono" w:cstheme="minorHAnsi"/>
-        </w:rPr>
-        <w:t>npm</w:t>
-      </w:r>
-      <w:proofErr w:type="spellEnd"/>
-      <w:r>
-        <w:rPr>
-          <w:rFonts w:ascii="Cascadia Mono" w:hAnsi="Cascadia Mono" w:cstheme="minorHAnsi"/>
-        </w:rPr>
-        <w:t xml:space="preserve"> install </w:t>
+        <w:t xml:space="preserve">$npm install </w:t>
       </w:r>
     </w:p>
     <w:p>
@@ -179,29 +128,7 @@
         <w:rPr>
           <w:rFonts w:ascii="Cascadia Mono" w:hAnsi="Cascadia Mono" w:cstheme="minorHAnsi"/>
         </w:rPr>
-        <w:t>$</w:t>
-      </w:r>
-      <w:proofErr w:type="spellStart"/>
-      <w:r>
-        <w:rPr>
-          <w:rFonts w:ascii="Cascadia Mono" w:hAnsi="Cascadia Mono" w:cstheme="minorHAnsi"/>
-        </w:rPr>
-        <w:t>npm</w:t>
-      </w:r>
-      <w:proofErr w:type="spellEnd"/>
-      <w:r>
-        <w:rPr>
-          <w:rFonts w:ascii="Cascadia Mono" w:hAnsi="Cascadia Mono" w:cstheme="minorHAnsi"/>
-        </w:rPr>
-        <w:t xml:space="preserve"> install react-</w:t>
-      </w:r>
-      <w:bookmarkStart w:id="0" w:name="_GoBack"/>
-      <w:bookmarkEnd w:id="0"/>
-      <w:r>
-        <w:rPr>
-          <w:rFonts w:ascii="Cascadia Mono" w:hAnsi="Cascadia Mono" w:cstheme="minorHAnsi"/>
-        </w:rPr>
-        <w:t>scripts --save</w:t>
+        <w:t>$npm install react-scripts --save</w:t>
       </w:r>
     </w:p>
     <w:p/>
@@ -216,21 +143,7 @@
         <w:rPr>
           <w:rFonts w:ascii="Cascadia Mono" w:hAnsi="Cascadia Mono" w:cstheme="minorHAnsi"/>
         </w:rPr>
-        <w:t>$</w:t>
-      </w:r>
-      <w:proofErr w:type="spellStart"/>
-      <w:r>
-        <w:rPr>
-          <w:rFonts w:ascii="Cascadia Mono" w:hAnsi="Cascadia Mono" w:cstheme="minorHAnsi"/>
-        </w:rPr>
-        <w:t>npm</w:t>
-      </w:r>
-      <w:proofErr w:type="spellEnd"/>
-      <w:r>
-        <w:rPr>
-          <w:rFonts w:ascii="Cascadia Mono" w:hAnsi="Cascadia Mono" w:cstheme="minorHAnsi"/>
-        </w:rPr>
-        <w:t xml:space="preserve"> </w:t>
+        <w:t xml:space="preserve">$npm </w:t>
       </w:r>
       <w:r>
         <w:rPr>
@@ -284,28 +197,12 @@
     </w:p>
     <w:p>
       <w:r>
-        <w:t xml:space="preserve">Functional component: allow to pass </w:t>
-      </w:r>
-      <w:proofErr w:type="spellStart"/>
-      <w:r>
-        <w:t>param</w:t>
-      </w:r>
-      <w:proofErr w:type="spellEnd"/>
-      <w:r>
-        <w:t>(props) to the component</w:t>
-      </w:r>
-    </w:p>
-    <w:p>
-      <w:r>
-        <w:t xml:space="preserve">Below </w:t>
-      </w:r>
-      <w:proofErr w:type="gramStart"/>
-      <w:r>
-        <w:t>are</w:t>
-      </w:r>
-      <w:proofErr w:type="gramEnd"/>
-      <w:r>
-        <w:t xml:space="preserve"> a created component named navigator</w:t>
+        <w:t>Functional component: allow to pass param(props) to the component</w:t>
+      </w:r>
+    </w:p>
+    <w:p>
+      <w:r>
+        <w:t>Below are a created component named navigator</w:t>
       </w:r>
     </w:p>
     <w:p>
@@ -352,15 +249,7 @@
     </w:p>
     <w:p>
       <w:r>
-        <w:t xml:space="preserve">Props can accept </w:t>
-      </w:r>
-      <w:proofErr w:type="spellStart"/>
-      <w:r>
-        <w:t>child like</w:t>
-      </w:r>
-      <w:proofErr w:type="spellEnd"/>
-      <w:r>
-        <w:t xml:space="preserve"> xml, like the below profile </w:t>
+        <w:t xml:space="preserve">Props can accept child like xml, like the below profile </w:t>
       </w:r>
       <w:r>
         <w:t>component</w:t>
@@ -599,15 +488,7 @@
     </w:p>
     <w:p>
       <w:r>
-        <w:t xml:space="preserve">Example of using “state”, we should use </w:t>
-      </w:r>
-      <w:proofErr w:type="spellStart"/>
-      <w:r>
-        <w:t>setState</w:t>
-      </w:r>
-      <w:proofErr w:type="spellEnd"/>
-      <w:r>
-        <w:t xml:space="preserve"> to render the new change</w:t>
+        <w:t>Example of using “state”, we should use setState to render the new change</w:t>
       </w:r>
     </w:p>
     <w:p>
@@ -705,26 +586,10 @@
     </w:p>
     <w:p>
       <w:r>
-        <w:t>Event handler, below using arrow function “() =&gt; {</w:t>
-      </w:r>
-      <w:proofErr w:type="gramStart"/>
-      <w:r>
-        <w:t xml:space="preserve"> ..</w:t>
-      </w:r>
-      <w:proofErr w:type="gramEnd"/>
-      <w:r>
-        <w:t xml:space="preserve"> }” syntax or you can use simple function</w:t>
-      </w:r>
-      <w:r>
-        <w:t xml:space="preserve"> “function </w:t>
-      </w:r>
-      <w:proofErr w:type="spellStart"/>
-      <w:r>
-        <w:t>myFunction</w:t>
-      </w:r>
-      <w:proofErr w:type="spellEnd"/>
-      <w:r>
-        <w:t>(){ …}”</w:t>
+        <w:t>Event handler, below using arrow function “() =&gt; { .. }” syntax or you can use simple function</w:t>
+      </w:r>
+      <w:r>
+        <w:t xml:space="preserve"> “function myFunction(){ …}”</w:t>
       </w:r>
       <w:r>
         <w:t>.</w:t>
@@ -788,11 +653,9 @@
       <w:r>
         <w:t xml:space="preserve">3 </w:t>
       </w:r>
-      <w:proofErr w:type="gramStart"/>
       <w:r>
         <w:t>way</w:t>
       </w:r>
-      <w:proofErr w:type="gramEnd"/>
       <w:r>
         <w:t>:</w:t>
       </w:r>
@@ -918,12 +781,283 @@
         </w:drawing>
       </w:r>
     </w:p>
+    <w:p>
+      <w:r>
+        <w:t xml:space="preserve">State with array </w:t>
+      </w:r>
+      <w:r>
+        <w:t>destructing</w:t>
+      </w:r>
+    </w:p>
+    <w:p>
+      <w:r>
+        <w:drawing>
+          <wp:inline distT="0" distB="0" distL="0" distR="0" wp14:anchorId="63181B63" wp14:editId="2EDF87CC">
+            <wp:extent cx="5229955" cy="3801005"/>
+            <wp:effectExtent l="0" t="0" r="8890" b="9525"/>
+            <wp:docPr id="1513850622" name="Picture 1"/>
+            <wp:cNvGraphicFramePr>
+              <a:graphicFrameLocks xmlns:a="http://schemas.openxmlformats.org/drawingml/2006/main" noChangeAspect="1"/>
+            </wp:cNvGraphicFramePr>
+            <a:graphic xmlns:a="http://schemas.openxmlformats.org/drawingml/2006/main">
+              <a:graphicData uri="http://schemas.openxmlformats.org/drawingml/2006/picture">
+                <pic:pic xmlns:pic="http://schemas.openxmlformats.org/drawingml/2006/picture">
+                  <pic:nvPicPr>
+                    <pic:cNvPr id="1513850622" name=""/>
+                    <pic:cNvPicPr/>
+                  </pic:nvPicPr>
+                  <pic:blipFill>
+                    <a:blip r:embed="rId18"/>
+                    <a:stretch>
+                      <a:fillRect/>
+                    </a:stretch>
+                  </pic:blipFill>
+                  <pic:spPr>
+                    <a:xfrm>
+                      <a:off x="0" y="0"/>
+                      <a:ext cx="5229955" cy="3801005"/>
+                    </a:xfrm>
+                    <a:prstGeom prst="rect">
+                      <a:avLst/>
+                    </a:prstGeom>
+                  </pic:spPr>
+                </pic:pic>
+              </a:graphicData>
+            </a:graphic>
+          </wp:inline>
+        </w:drawing>
+      </w:r>
+    </w:p>
+    <w:p>
+      <w:r>
+        <w:t>UseEffect to trigger a function on value change like ‘emotion’ below:</w:t>
+      </w:r>
+    </w:p>
+    <w:p>
+      <w:r>
+        <w:lastRenderedPageBreak/>
+        <w:drawing>
+          <wp:inline distT="0" distB="0" distL="0" distR="0" wp14:anchorId="6A1C5CD8" wp14:editId="724C0249">
+            <wp:extent cx="5943600" cy="2978150"/>
+            <wp:effectExtent l="0" t="0" r="0" b="0"/>
+            <wp:docPr id="1002105264" name="Picture 1"/>
+            <wp:cNvGraphicFramePr>
+              <a:graphicFrameLocks xmlns:a="http://schemas.openxmlformats.org/drawingml/2006/main" noChangeAspect="1"/>
+            </wp:cNvGraphicFramePr>
+            <a:graphic xmlns:a="http://schemas.openxmlformats.org/drawingml/2006/main">
+              <a:graphicData uri="http://schemas.openxmlformats.org/drawingml/2006/picture">
+                <pic:pic xmlns:pic="http://schemas.openxmlformats.org/drawingml/2006/picture">
+                  <pic:nvPicPr>
+                    <pic:cNvPr id="1002105264" name=""/>
+                    <pic:cNvPicPr/>
+                  </pic:nvPicPr>
+                  <pic:blipFill>
+                    <a:blip r:embed="rId19"/>
+                    <a:stretch>
+                      <a:fillRect/>
+                    </a:stretch>
+                  </pic:blipFill>
+                  <pic:spPr>
+                    <a:xfrm>
+                      <a:off x="0" y="0"/>
+                      <a:ext cx="5943600" cy="2978150"/>
+                    </a:xfrm>
+                    <a:prstGeom prst="rect">
+                      <a:avLst/>
+                    </a:prstGeom>
+                  </pic:spPr>
+                </pic:pic>
+              </a:graphicData>
+            </a:graphic>
+          </wp:inline>
+        </w:drawing>
+      </w:r>
+    </w:p>
+    <w:p>
+      <w:r>
+        <w:t>UseReducer to handle value change:</w:t>
+      </w:r>
+    </w:p>
+    <w:p>
+      <w:r>
+        <w:drawing>
+          <wp:inline distT="0" distB="0" distL="0" distR="0" wp14:anchorId="372B4515" wp14:editId="2CA256D9">
+            <wp:extent cx="5943600" cy="3721735"/>
+            <wp:effectExtent l="0" t="0" r="0" b="0"/>
+            <wp:docPr id="594354107" name="Picture 1"/>
+            <wp:cNvGraphicFramePr>
+              <a:graphicFrameLocks xmlns:a="http://schemas.openxmlformats.org/drawingml/2006/main" noChangeAspect="1"/>
+            </wp:cNvGraphicFramePr>
+            <a:graphic xmlns:a="http://schemas.openxmlformats.org/drawingml/2006/main">
+              <a:graphicData uri="http://schemas.openxmlformats.org/drawingml/2006/picture">
+                <pic:pic xmlns:pic="http://schemas.openxmlformats.org/drawingml/2006/picture">
+                  <pic:nvPicPr>
+                    <pic:cNvPr id="594354107" name=""/>
+                    <pic:cNvPicPr/>
+                  </pic:nvPicPr>
+                  <pic:blipFill>
+                    <a:blip r:embed="rId20"/>
+                    <a:stretch>
+                      <a:fillRect/>
+                    </a:stretch>
+                  </pic:blipFill>
+                  <pic:spPr>
+                    <a:xfrm>
+                      <a:off x="0" y="0"/>
+                      <a:ext cx="5943600" cy="3721735"/>
+                    </a:xfrm>
+                    <a:prstGeom prst="rect">
+                      <a:avLst/>
+                    </a:prstGeom>
+                  </pic:spPr>
+                </pic:pic>
+              </a:graphicData>
+            </a:graphic>
+          </wp:inline>
+        </w:drawing>
+      </w:r>
+    </w:p>
+    <w:p>
+      <w:r>
+        <w:t>Another way by using useRef</w:t>
+      </w:r>
+    </w:p>
+    <w:p>
+      <w:r>
+        <w:lastRenderedPageBreak/>
+        <w:drawing>
+          <wp:inline distT="0" distB="0" distL="0" distR="0" wp14:anchorId="3A070198" wp14:editId="27F22DE0">
+            <wp:extent cx="5943600" cy="3533140"/>
+            <wp:effectExtent l="0" t="0" r="0" b="0"/>
+            <wp:docPr id="133607395" name="Picture 1"/>
+            <wp:cNvGraphicFramePr>
+              <a:graphicFrameLocks xmlns:a="http://schemas.openxmlformats.org/drawingml/2006/main" noChangeAspect="1"/>
+            </wp:cNvGraphicFramePr>
+            <a:graphic xmlns:a="http://schemas.openxmlformats.org/drawingml/2006/main">
+              <a:graphicData uri="http://schemas.openxmlformats.org/drawingml/2006/picture">
+                <pic:pic xmlns:pic="http://schemas.openxmlformats.org/drawingml/2006/picture">
+                  <pic:nvPicPr>
+                    <pic:cNvPr id="133607395" name=""/>
+                    <pic:cNvPicPr/>
+                  </pic:nvPicPr>
+                  <pic:blipFill>
+                    <a:blip r:embed="rId21"/>
+                    <a:stretch>
+                      <a:fillRect/>
+                    </a:stretch>
+                  </pic:blipFill>
+                  <pic:spPr>
+                    <a:xfrm>
+                      <a:off x="0" y="0"/>
+                      <a:ext cx="5943600" cy="3533140"/>
+                    </a:xfrm>
+                    <a:prstGeom prst="rect">
+                      <a:avLst/>
+                    </a:prstGeom>
+                  </pic:spPr>
+                </pic:pic>
+              </a:graphicData>
+            </a:graphic>
+          </wp:inline>
+        </w:drawing>
+      </w:r>
+    </w:p>
+    <w:p>
+      <w:r>
+        <w:t>Use custom hook:</w:t>
+      </w:r>
+    </w:p>
+    <w:p>
+      <w:r>
+        <w:drawing>
+          <wp:inline distT="0" distB="0" distL="0" distR="0" wp14:anchorId="230656E8" wp14:editId="50366B06">
+            <wp:extent cx="5943600" cy="3286125"/>
+            <wp:effectExtent l="0" t="0" r="0" b="9525"/>
+            <wp:docPr id="2040362366" name="Picture 1"/>
+            <wp:cNvGraphicFramePr>
+              <a:graphicFrameLocks xmlns:a="http://schemas.openxmlformats.org/drawingml/2006/main" noChangeAspect="1"/>
+            </wp:cNvGraphicFramePr>
+            <a:graphic xmlns:a="http://schemas.openxmlformats.org/drawingml/2006/main">
+              <a:graphicData uri="http://schemas.openxmlformats.org/drawingml/2006/picture">
+                <pic:pic xmlns:pic="http://schemas.openxmlformats.org/drawingml/2006/picture">
+                  <pic:nvPicPr>
+                    <pic:cNvPr id="2040362366" name=""/>
+                    <pic:cNvPicPr/>
+                  </pic:nvPicPr>
+                  <pic:blipFill>
+                    <a:blip r:embed="rId22"/>
+                    <a:stretch>
+                      <a:fillRect/>
+                    </a:stretch>
+                  </pic:blipFill>
+                  <pic:spPr>
+                    <a:xfrm>
+                      <a:off x="0" y="0"/>
+                      <a:ext cx="5943600" cy="3286125"/>
+                    </a:xfrm>
+                    <a:prstGeom prst="rect">
+                      <a:avLst/>
+                    </a:prstGeom>
+                  </pic:spPr>
+                </pic:pic>
+              </a:graphicData>
+            </a:graphic>
+          </wp:inline>
+        </w:drawing>
+      </w:r>
+    </w:p>
+    <w:p>
+      <w:r>
+        <w:t>{…titleProps}: is a technic to put all the props in the tag input, as showing in the below screen</w:t>
+      </w:r>
+    </w:p>
+    <w:p>
+      <w:r>
+        <w:lastRenderedPageBreak/>
+        <w:drawing>
+          <wp:inline distT="0" distB="0" distL="0" distR="0" wp14:anchorId="37C6C864" wp14:editId="69B1AEDD">
+            <wp:extent cx="5943600" cy="3253740"/>
+            <wp:effectExtent l="0" t="0" r="0" b="3810"/>
+            <wp:docPr id="740851533" name="Picture 1"/>
+            <wp:cNvGraphicFramePr>
+              <a:graphicFrameLocks xmlns:a="http://schemas.openxmlformats.org/drawingml/2006/main" noChangeAspect="1"/>
+            </wp:cNvGraphicFramePr>
+            <a:graphic xmlns:a="http://schemas.openxmlformats.org/drawingml/2006/main">
+              <a:graphicData uri="http://schemas.openxmlformats.org/drawingml/2006/picture">
+                <pic:pic xmlns:pic="http://schemas.openxmlformats.org/drawingml/2006/picture">
+                  <pic:nvPicPr>
+                    <pic:cNvPr id="740851533" name=""/>
+                    <pic:cNvPicPr/>
+                  </pic:nvPicPr>
+                  <pic:blipFill>
+                    <a:blip r:embed="rId23"/>
+                    <a:stretch>
+                      <a:fillRect/>
+                    </a:stretch>
+                  </pic:blipFill>
+                  <pic:spPr>
+                    <a:xfrm>
+                      <a:off x="0" y="0"/>
+                      <a:ext cx="5943600" cy="3253740"/>
+                    </a:xfrm>
+                    <a:prstGeom prst="rect">
+                      <a:avLst/>
+                    </a:prstGeom>
+                  </pic:spPr>
+                </pic:pic>
+              </a:graphicData>
+            </a:graphic>
+          </wp:inline>
+        </w:drawing>
+      </w:r>
+    </w:p>
     <w:p/>
     <w:p/>
     <w:p/>
     <w:p/>
     <w:p/>
     <w:p/>
+    <w:p/>
     <w:p>
       <w:r>
         <w:br w:type="page"/>
@@ -946,7 +1080,7 @@
           <w:numId w:val="1"/>
         </w:numPr>
       </w:pPr>
-      <w:hyperlink r:id="rId18" w:history="1">
+      <w:hyperlink r:id="rId24" w:history="1">
         <w:r>
           <w:rPr>
             <w:rStyle w:val="Hyperlink"/>
@@ -966,7 +1100,7 @@
           <w:numId w:val="1"/>
         </w:numPr>
       </w:pPr>
-      <w:hyperlink r:id="rId19" w:anchor="content" w:history="1">
+      <w:hyperlink r:id="rId25" w:anchor="content" w:history="1">
         <w:r>
           <w:rPr>
             <w:rStyle w:val="Hyperlink"/>
@@ -994,13 +1128,8 @@
           <w:numId w:val="3"/>
         </w:numPr>
       </w:pPr>
-      <w:proofErr w:type="spellStart"/>
-      <w:r>
-        <w:t>Chrom</w:t>
-      </w:r>
-      <w:proofErr w:type="spellEnd"/>
-      <w:r>
-        <w:t xml:space="preserve"> extension: React developer tools</w:t>
+      <w:r>
+        <w:t>Chrom extension: React developer tools</w:t>
       </w:r>
     </w:p>
     <w:p/>
@@ -1016,7 +1145,7 @@
 </file>
 
 <file path=word/numbering.xml><?xml version="1.0" encoding="utf-8"?>
-<w:numbering xmlns:wpc="http://schemas.microsoft.com/office/word/2010/wordprocessingCanvas" xmlns:cx="http://schemas.microsoft.com/office/drawing/2014/chartex" xmlns:mc="http://schemas.openxmlformats.org/markup-compatibility/2006" xmlns:o="urn:schemas-microsoft-com:office:office" xmlns:r="http://schemas.openxmlformats.org/officeDocument/2006/relationships" xmlns:m="http://schemas.openxmlformats.org/officeDocument/2006/math" xmlns:v="urn:schemas-microsoft-com:vml" xmlns:wp14="http://schemas.microsoft.com/office/word/2010/wordprocessingDrawing" xmlns:wp="http://schemas.openxmlformats.org/drawingml/2006/wordprocessingDrawing" xmlns:w10="urn:schemas-microsoft-com:office:word" xmlns:w="http://schemas.openxmlformats.org/wordprocessingml/2006/main" xmlns:w14="http://schemas.microsoft.com/office/word/2010/wordml" xmlns:w15="http://schemas.microsoft.com/office/word/2012/wordml" xmlns:w16se="http://schemas.microsoft.com/office/word/2015/wordml/symex" xmlns:wpg="http://schemas.microsoft.com/office/word/2010/wordprocessingGroup" xmlns:wpi="http://schemas.microsoft.com/office/word/2010/wordprocessingInk" xmlns:wne="http://schemas.microsoft.com/office/word/2006/wordml" xmlns:wps="http://schemas.microsoft.com/office/word/2010/wordprocessingShape" mc:Ignorable="w14 w15 w16se wp14">
+<w:numbering xmlns:wpc="http://schemas.microsoft.com/office/word/2010/wordprocessingCanvas" xmlns:cx="http://schemas.microsoft.com/office/drawing/2014/chartex" xmlns:cx1="http://schemas.microsoft.com/office/drawing/2015/9/8/chartex" xmlns:cx2="http://schemas.microsoft.com/office/drawing/2015/10/21/chartex" xmlns:cx3="http://schemas.microsoft.com/office/drawing/2016/5/9/chartex" xmlns:cx4="http://schemas.microsoft.com/office/drawing/2016/5/10/chartex" xmlns:cx5="http://schemas.microsoft.com/office/drawing/2016/5/11/chartex" xmlns:cx6="http://schemas.microsoft.com/office/drawing/2016/5/12/chartex" xmlns:cx7="http://schemas.microsoft.com/office/drawing/2016/5/13/chartex" xmlns:cx8="http://schemas.microsoft.com/office/drawing/2016/5/14/chartex" xmlns:mc="http://schemas.openxmlformats.org/markup-compatibility/2006" xmlns:aink="http://schemas.microsoft.com/office/drawing/2016/ink" xmlns:am3d="http://schemas.microsoft.com/office/drawing/2017/model3d" xmlns:o="urn:schemas-microsoft-com:office:office" xmlns:oel="http://schemas.microsoft.com/office/2019/extlst" xmlns:r="http://schemas.openxmlformats.org/officeDocument/2006/relationships" xmlns:m="http://schemas.openxmlformats.org/officeDocument/2006/math" xmlns:v="urn:schemas-microsoft-com:vml" xmlns:wp14="http://schemas.microsoft.com/office/word/2010/wordprocessingDrawing" xmlns:wp="http://schemas.openxmlformats.org/drawingml/2006/wordprocessingDrawing" xmlns:w10="urn:schemas-microsoft-com:office:word" xmlns:w="http://schemas.openxmlformats.org/wordprocessingml/2006/main" xmlns:w14="http://schemas.microsoft.com/office/word/2010/wordml" xmlns:w15="http://schemas.microsoft.com/office/word/2012/wordml" xmlns:w16cex="http://schemas.microsoft.com/office/word/2018/wordml/cex" xmlns:w16cid="http://schemas.microsoft.com/office/word/2016/wordml/cid" xmlns:w16="http://schemas.microsoft.com/office/word/2018/wordml" xmlns:w16du="http://schemas.microsoft.com/office/word/2023/wordml/word16du" xmlns:w16sdtdh="http://schemas.microsoft.com/office/word/2020/wordml/sdtdatahash" xmlns:w16se="http://schemas.microsoft.com/office/word/2015/wordml/symex" xmlns:wpg="http://schemas.microsoft.com/office/word/2010/wordprocessingGroup" xmlns:wpi="http://schemas.microsoft.com/office/word/2010/wordprocessingInk" xmlns:wne="http://schemas.microsoft.com/office/word/2006/wordml" xmlns:wps="http://schemas.microsoft.com/office/word/2010/wordprocessingShape" mc:Ignorable="w14 w15 w16se w16cid w16 w16cex w16sdtdh wp14">
   <w:abstractNum w:abstractNumId="0" w15:restartNumberingAfterBreak="0">
     <w:nsid w:val="239365D7"/>
     <w:multiLevelType w:val="hybridMultilevel"/>
@@ -1445,23 +1574,23 @@
       </w:pPr>
     </w:lvl>
   </w:abstractNum>
-  <w:num w:numId="1">
+  <w:num w:numId="1" w16cid:durableId="636498300">
     <w:abstractNumId w:val="0"/>
   </w:num>
-  <w:num w:numId="2">
+  <w:num w:numId="2" w16cid:durableId="1321500535">
     <w:abstractNumId w:val="3"/>
   </w:num>
-  <w:num w:numId="3">
+  <w:num w:numId="3" w16cid:durableId="8678791">
     <w:abstractNumId w:val="2"/>
   </w:num>
-  <w:num w:numId="4">
+  <w:num w:numId="4" w16cid:durableId="2057583200">
     <w:abstractNumId w:val="1"/>
   </w:num>
 </w:numbering>
 </file>
 
 <file path=word/styles.xml><?xml version="1.0" encoding="utf-8"?>
-<w:styles xmlns:mc="http://schemas.openxmlformats.org/markup-compatibility/2006" xmlns:r="http://schemas.openxmlformats.org/officeDocument/2006/relationships" xmlns:w="http://schemas.openxmlformats.org/wordprocessingml/2006/main" xmlns:w14="http://schemas.microsoft.com/office/word/2010/wordml" xmlns:w15="http://schemas.microsoft.com/office/word/2012/wordml" xmlns:w16se="http://schemas.microsoft.com/office/word/2015/wordml/symex" mc:Ignorable="w14 w15 w16se">
+<w:styles xmlns:mc="http://schemas.openxmlformats.org/markup-compatibility/2006" xmlns:r="http://schemas.openxmlformats.org/officeDocument/2006/relationships" xmlns:w="http://schemas.openxmlformats.org/wordprocessingml/2006/main" xmlns:w14="http://schemas.microsoft.com/office/word/2010/wordml" xmlns:w15="http://schemas.microsoft.com/office/word/2012/wordml" xmlns:w16cex="http://schemas.microsoft.com/office/word/2018/wordml/cex" xmlns:w16cid="http://schemas.microsoft.com/office/word/2016/wordml/cid" xmlns:w16="http://schemas.microsoft.com/office/word/2018/wordml" xmlns:w16sdtdh="http://schemas.microsoft.com/office/word/2020/wordml/sdtdatahash" xmlns:w16se="http://schemas.microsoft.com/office/word/2015/wordml/symex" mc:Ignorable="w14 w15 w16se w16cid w16 w16cex w16sdtdh">
   <w:docDefaults>
     <w:rPrDefault>
       <w:rPr>
@@ -1477,7 +1606,7 @@
       </w:pPr>
     </w:pPrDefault>
   </w:docDefaults>
-  <w:latentStyles w:defLockedState="0" w:defUIPriority="99" w:defSemiHidden="0" w:defUnhideWhenUsed="0" w:defQFormat="0" w:count="371">
+  <w:latentStyles w:defLockedState="0" w:defUIPriority="99" w:defSemiHidden="0" w:defUnhideWhenUsed="0" w:defQFormat="0" w:count="376">
     <w:lsdException w:name="Normal" w:uiPriority="0" w:qFormat="1"/>
     <w:lsdException w:name="heading 1" w:uiPriority="9" w:qFormat="1"/>
     <w:lsdException w:name="heading 2" w:semiHidden="1" w:uiPriority="9" w:unhideWhenUsed="1" w:qFormat="1"/>
@@ -1583,7 +1712,6 @@
     <w:lsdException w:name="HTML Sample" w:semiHidden="1" w:unhideWhenUsed="1"/>
     <w:lsdException w:name="HTML Typewriter" w:semiHidden="1" w:unhideWhenUsed="1"/>
     <w:lsdException w:name="HTML Variable" w:semiHidden="1" w:unhideWhenUsed="1"/>
-    <w:lsdException w:name="Normal Table" w:semiHidden="1" w:unhideWhenUsed="1"/>
     <w:lsdException w:name="annotation subject" w:semiHidden="1" w:unhideWhenUsed="1"/>
     <w:lsdException w:name="No List" w:semiHidden="1" w:unhideWhenUsed="1"/>
     <w:lsdException w:name="Outline List 1" w:semiHidden="1" w:unhideWhenUsed="1"/>
@@ -1626,11 +1754,8 @@
     <w:lsdException w:name="Table Contemporary" w:semiHidden="1" w:unhideWhenUsed="1"/>
     <w:lsdException w:name="Table Elegant" w:semiHidden="1" w:unhideWhenUsed="1"/>
     <w:lsdException w:name="Table Professional" w:semiHidden="1" w:unhideWhenUsed="1"/>
-    <w:lsdException w:name="Table Subtle 1" w:semiHidden="1" w:unhideWhenUsed="1"/>
     <w:lsdException w:name="Table Subtle 2" w:semiHidden="1" w:unhideWhenUsed="1"/>
     <w:lsdException w:name="Table Web 1" w:semiHidden="1" w:unhideWhenUsed="1"/>
-    <w:lsdException w:name="Table Web 2" w:semiHidden="1" w:unhideWhenUsed="1"/>
-    <w:lsdException w:name="Table Web 3" w:semiHidden="1" w:unhideWhenUsed="1"/>
     <w:lsdException w:name="Balloon Text" w:semiHidden="1" w:unhideWhenUsed="1"/>
     <w:lsdException w:name="Table Grid" w:uiPriority="39"/>
     <w:lsdException w:name="Table Theme" w:semiHidden="1" w:unhideWhenUsed="1"/>
@@ -1849,6 +1974,11 @@
     <w:lsdException w:name="List Table 5 Dark Accent 6" w:uiPriority="50"/>
     <w:lsdException w:name="List Table 6 Colorful Accent 6" w:uiPriority="51"/>
     <w:lsdException w:name="List Table 7 Colorful Accent 6" w:uiPriority="52"/>
+    <w:lsdException w:name="Mention" w:semiHidden="1" w:unhideWhenUsed="1"/>
+    <w:lsdException w:name="Smart Hyperlink" w:semiHidden="1" w:unhideWhenUsed="1"/>
+    <w:lsdException w:name="Hashtag" w:semiHidden="1" w:unhideWhenUsed="1"/>
+    <w:lsdException w:name="Unresolved Mention" w:semiHidden="1" w:unhideWhenUsed="1"/>
+    <w:lsdException w:name="Smart Link" w:semiHidden="1" w:unhideWhenUsed="1"/>
   </w:latentStyles>
   <w:style w:type="paragraph" w:default="1" w:styleId="Normal">
     <w:name w:val="Normal"/>
@@ -1903,8 +2033,8 @@
       <w:u w:val="single"/>
     </w:rPr>
   </w:style>
-  <w:style w:type="character" w:customStyle="1" w:styleId="UnresolvedMention">
-    <w:name w:val="Unresolved Mention"/>
+  <w:style w:type="character" w:customStyle="1" w:styleId="UnresolvedMention1">
+    <w:name w:val="Unresolved Mention1"/>
     <w:basedOn w:val="DefaultParagraphFont"/>
     <w:uiPriority w:val="99"/>
     <w:semiHidden/>

--- a/documentation/React-js.docx
+++ b/documentation/React-js.docx
@@ -12,8 +12,13 @@
     </w:p>
     <w:p>
       <w:r>
-        <w:t>As first you need to download and install nodejs</w:t>
-      </w:r>
+        <w:t xml:space="preserve">As first you need to download and install </w:t>
+      </w:r>
+      <w:proofErr w:type="spellStart"/>
+      <w:r>
+        <w:t>nodejs</w:t>
+      </w:r>
+      <w:proofErr w:type="spellEnd"/>
     </w:p>
     <w:p>
       <w:r>
@@ -30,17 +35,39 @@
       <w:r>
         <w:t xml:space="preserve">$ </w:t>
       </w:r>
-      <w:r>
-        <w:t>npx create-react-app myproject</w:t>
-      </w:r>
+      <w:proofErr w:type="spellStart"/>
+      <w:r>
+        <w:t>npx</w:t>
+      </w:r>
+      <w:proofErr w:type="spellEnd"/>
+      <w:r>
+        <w:t xml:space="preserve"> create-react-app </w:t>
+      </w:r>
+      <w:proofErr w:type="spellStart"/>
+      <w:r>
+        <w:t>myproject</w:t>
+      </w:r>
+      <w:proofErr w:type="spellEnd"/>
     </w:p>
     <w:p>
       <w:r>
         <w:tab/>
-        <w:t xml:space="preserve">npx </w:t>
-      </w:r>
-      <w:r>
-        <w:t>: install locally a package and execute with the given param</w:t>
+      </w:r>
+      <w:proofErr w:type="spellStart"/>
+      <w:proofErr w:type="gramStart"/>
+      <w:r>
+        <w:t>npx</w:t>
+      </w:r>
+      <w:proofErr w:type="spellEnd"/>
+      <w:r>
+        <w:t xml:space="preserve"> </w:t>
+      </w:r>
+      <w:r>
+        <w:t>:</w:t>
+      </w:r>
+      <w:proofErr w:type="gramEnd"/>
+      <w:r>
+        <w:t xml:space="preserve"> install locally a package and execute with the given param</w:t>
       </w:r>
     </w:p>
     <w:p>
@@ -53,7 +80,15 @@
         <w:ind w:hanging="720"/>
       </w:pPr>
       <w:r>
-        <w:t>if you are cloning the project instead of npx create you need to install the required components as below:</w:t>
+        <w:t xml:space="preserve">if you are cloning the project instead of </w:t>
+      </w:r>
+      <w:proofErr w:type="spellStart"/>
+      <w:r>
+        <w:t>npx</w:t>
+      </w:r>
+      <w:proofErr w:type="spellEnd"/>
+      <w:r>
+        <w:t xml:space="preserve"> create you need to install the required components as below:</w:t>
       </w:r>
     </w:p>
     <w:p>
@@ -109,7 +144,21 @@
         <w:rPr>
           <w:rFonts w:ascii="Cascadia Mono" w:hAnsi="Cascadia Mono" w:cstheme="minorHAnsi"/>
         </w:rPr>
-        <w:t xml:space="preserve">$npm install </w:t>
+        <w:t>$</w:t>
+      </w:r>
+      <w:proofErr w:type="spellStart"/>
+      <w:r>
+        <w:rPr>
+          <w:rFonts w:ascii="Cascadia Mono" w:hAnsi="Cascadia Mono" w:cstheme="minorHAnsi"/>
+        </w:rPr>
+        <w:t>npm</w:t>
+      </w:r>
+      <w:proofErr w:type="spellEnd"/>
+      <w:r>
+        <w:rPr>
+          <w:rFonts w:ascii="Cascadia Mono" w:hAnsi="Cascadia Mono" w:cstheme="minorHAnsi"/>
+        </w:rPr>
+        <w:t xml:space="preserve"> install </w:t>
       </w:r>
     </w:p>
     <w:p>
@@ -128,7 +177,21 @@
         <w:rPr>
           <w:rFonts w:ascii="Cascadia Mono" w:hAnsi="Cascadia Mono" w:cstheme="minorHAnsi"/>
         </w:rPr>
-        <w:t>$npm install react-scripts --save</w:t>
+        <w:t>$</w:t>
+      </w:r>
+      <w:proofErr w:type="spellStart"/>
+      <w:r>
+        <w:rPr>
+          <w:rFonts w:ascii="Cascadia Mono" w:hAnsi="Cascadia Mono" w:cstheme="minorHAnsi"/>
+        </w:rPr>
+        <w:t>npm</w:t>
+      </w:r>
+      <w:proofErr w:type="spellEnd"/>
+      <w:r>
+        <w:rPr>
+          <w:rFonts w:ascii="Cascadia Mono" w:hAnsi="Cascadia Mono" w:cstheme="minorHAnsi"/>
+        </w:rPr>
+        <w:t xml:space="preserve"> install react-scripts --save</w:t>
       </w:r>
     </w:p>
     <w:p/>
@@ -143,7 +206,21 @@
         <w:rPr>
           <w:rFonts w:ascii="Cascadia Mono" w:hAnsi="Cascadia Mono" w:cstheme="minorHAnsi"/>
         </w:rPr>
-        <w:t xml:space="preserve">$npm </w:t>
+        <w:t>$</w:t>
+      </w:r>
+      <w:proofErr w:type="spellStart"/>
+      <w:r>
+        <w:rPr>
+          <w:rFonts w:ascii="Cascadia Mono" w:hAnsi="Cascadia Mono" w:cstheme="minorHAnsi"/>
+        </w:rPr>
+        <w:t>npm</w:t>
+      </w:r>
+      <w:proofErr w:type="spellEnd"/>
+      <w:r>
+        <w:rPr>
+          <w:rFonts w:ascii="Cascadia Mono" w:hAnsi="Cascadia Mono" w:cstheme="minorHAnsi"/>
+        </w:rPr>
+        <w:t xml:space="preserve"> </w:t>
       </w:r>
       <w:r>
         <w:rPr>
@@ -202,7 +279,15 @@
     </w:p>
     <w:p>
       <w:r>
-        <w:t>Below are a created component named navigator</w:t>
+        <w:t xml:space="preserve">Below </w:t>
+      </w:r>
+      <w:proofErr w:type="gramStart"/>
+      <w:r>
+        <w:t>are</w:t>
+      </w:r>
+      <w:proofErr w:type="gramEnd"/>
+      <w:r>
+        <w:t xml:space="preserve"> a created component named navigator</w:t>
       </w:r>
     </w:p>
     <w:p>
@@ -249,7 +334,15 @@
     </w:p>
     <w:p>
       <w:r>
-        <w:t xml:space="preserve">Props can accept child like xml, like the below profile </w:t>
+        <w:t xml:space="preserve">Props can accept </w:t>
+      </w:r>
+      <w:proofErr w:type="spellStart"/>
+      <w:r>
+        <w:t>child like</w:t>
+      </w:r>
+      <w:proofErr w:type="spellEnd"/>
+      <w:r>
+        <w:t xml:space="preserve"> xml, like the below profile </w:t>
       </w:r>
       <w:r>
         <w:t>component</w:t>
@@ -488,7 +581,15 @@
     </w:p>
     <w:p>
       <w:r>
-        <w:t>Example of using “state”, we should use setState to render the new change</w:t>
+        <w:t xml:space="preserve">Example of using “state”, we should use </w:t>
+      </w:r>
+      <w:proofErr w:type="spellStart"/>
+      <w:r>
+        <w:t>setState</w:t>
+      </w:r>
+      <w:proofErr w:type="spellEnd"/>
+      <w:r>
+        <w:t xml:space="preserve"> to render the new change</w:t>
       </w:r>
     </w:p>
     <w:p>
@@ -586,10 +687,26 @@
     </w:p>
     <w:p>
       <w:r>
-        <w:t>Event handler, below using arrow function “() =&gt; { .. }” syntax or you can use simple function</w:t>
-      </w:r>
-      <w:r>
-        <w:t xml:space="preserve"> “function myFunction(){ …}”</w:t>
+        <w:t>Event handler, below using arrow function “() =&gt; {</w:t>
+      </w:r>
+      <w:proofErr w:type="gramStart"/>
+      <w:r>
+        <w:t xml:space="preserve"> ..</w:t>
+      </w:r>
+      <w:proofErr w:type="gramEnd"/>
+      <w:r>
+        <w:t xml:space="preserve"> }” syntax or you can use simple function</w:t>
+      </w:r>
+      <w:r>
+        <w:t xml:space="preserve"> “function </w:t>
+      </w:r>
+      <w:proofErr w:type="spellStart"/>
+      <w:r>
+        <w:t>myFunction</w:t>
+      </w:r>
+      <w:proofErr w:type="spellEnd"/>
+      <w:r>
+        <w:t>(){ …}”</w:t>
       </w:r>
       <w:r>
         <w:t>.</w:t>
@@ -653,9 +770,11 @@
       <w:r>
         <w:t xml:space="preserve">3 </w:t>
       </w:r>
+      <w:proofErr w:type="gramStart"/>
       <w:r>
         <w:t>way</w:t>
       </w:r>
+      <w:proofErr w:type="gramEnd"/>
       <w:r>
         <w:t>:</w:t>
       </w:r>
@@ -791,6 +910,9 @@
     </w:p>
     <w:p>
       <w:r>
+        <w:rPr>
+          <w:noProof/>
+        </w:rPr>
         <w:drawing>
           <wp:inline distT="0" distB="0" distL="0" distR="0" wp14:anchorId="63181B63" wp14:editId="2EDF87CC">
             <wp:extent cx="5229955" cy="3801005"/>
@@ -829,12 +951,20 @@
       </w:r>
     </w:p>
     <w:p>
-      <w:r>
-        <w:t>UseEffect to trigger a function on value change like ‘emotion’ below:</w:t>
-      </w:r>
-    </w:p>
-    <w:p>
-      <w:r>
+      <w:proofErr w:type="spellStart"/>
+      <w:r>
+        <w:t>UseEffect</w:t>
+      </w:r>
+      <w:proofErr w:type="spellEnd"/>
+      <w:r>
+        <w:t xml:space="preserve"> to trigger a function on value change like ‘emotion’ below:</w:t>
+      </w:r>
+    </w:p>
+    <w:p>
+      <w:r>
+        <w:rPr>
+          <w:noProof/>
+        </w:rPr>
         <w:lastRenderedPageBreak/>
         <w:drawing>
           <wp:inline distT="0" distB="0" distL="0" distR="0" wp14:anchorId="6A1C5CD8" wp14:editId="724C0249">
@@ -874,12 +1004,20 @@
       </w:r>
     </w:p>
     <w:p>
-      <w:r>
-        <w:t>UseReducer to handle value change:</w:t>
-      </w:r>
-    </w:p>
-    <w:p>
-      <w:r>
+      <w:proofErr w:type="spellStart"/>
+      <w:r>
+        <w:t>UseReducer</w:t>
+      </w:r>
+      <w:proofErr w:type="spellEnd"/>
+      <w:r>
+        <w:t xml:space="preserve"> to handle value change:</w:t>
+      </w:r>
+    </w:p>
+    <w:p>
+      <w:r>
+        <w:rPr>
+          <w:noProof/>
+        </w:rPr>
         <w:drawing>
           <wp:inline distT="0" distB="0" distL="0" distR="0" wp14:anchorId="372B4515" wp14:editId="2CA256D9">
             <wp:extent cx="5943600" cy="3721735"/>
@@ -919,11 +1057,19 @@
     </w:p>
     <w:p>
       <w:r>
-        <w:t>Another way by using useRef</w:t>
-      </w:r>
-    </w:p>
-    <w:p>
-      <w:r>
+        <w:t xml:space="preserve">Another way by using </w:t>
+      </w:r>
+      <w:proofErr w:type="spellStart"/>
+      <w:r>
+        <w:t>useRef</w:t>
+      </w:r>
+      <w:proofErr w:type="spellEnd"/>
+    </w:p>
+    <w:p>
+      <w:r>
+        <w:rPr>
+          <w:noProof/>
+        </w:rPr>
         <w:lastRenderedPageBreak/>
         <w:drawing>
           <wp:inline distT="0" distB="0" distL="0" distR="0" wp14:anchorId="3A070198" wp14:editId="27F22DE0">
@@ -969,6 +1115,9 @@
     </w:p>
     <w:p>
       <w:r>
+        <w:rPr>
+          <w:noProof/>
+        </w:rPr>
         <w:drawing>
           <wp:inline distT="0" distB="0" distL="0" distR="0" wp14:anchorId="230656E8" wp14:editId="50366B06">
             <wp:extent cx="5943600" cy="3286125"/>
@@ -1008,11 +1157,22 @@
     </w:p>
     <w:p>
       <w:r>
-        <w:t>{…titleProps}: is a technic to put all the props in the tag input, as showing in the below screen</w:t>
-      </w:r>
-    </w:p>
-    <w:p>
-      <w:r>
+        <w:t>{…</w:t>
+      </w:r>
+      <w:proofErr w:type="spellStart"/>
+      <w:r>
+        <w:t>titleProps</w:t>
+      </w:r>
+      <w:proofErr w:type="spellEnd"/>
+      <w:r>
+        <w:t>}: is a technic to put all the props in the tag input, as showing in the below screen</w:t>
+      </w:r>
+    </w:p>
+    <w:p>
+      <w:r>
+        <w:rPr>
+          <w:noProof/>
+        </w:rPr>
         <w:lastRenderedPageBreak/>
         <w:drawing>
           <wp:inline distT="0" distB="0" distL="0" distR="0" wp14:anchorId="37C6C864" wp14:editId="69B1AEDD">
@@ -1059,6 +1219,22 @@
     <w:p/>
     <w:p/>
     <w:p>
+      <w:pPr>
+        <w:pStyle w:val="Heading1"/>
+      </w:pPr>
+      <w:r>
+        <w:t>Add spinner</w:t>
+      </w:r>
+    </w:p>
+    <w:p>
+      <w:proofErr w:type="spellStart"/>
+      <w:r>
+        <w:t>npm</w:t>
+      </w:r>
+      <w:proofErr w:type="spellEnd"/>
+      <w:r>
+        <w:t xml:space="preserve"> install react-spinners</w:t>
+      </w:r>
       <w:r>
         <w:br w:type="page"/>
       </w:r>
@@ -1712,6 +1888,7 @@
     <w:lsdException w:name="HTML Sample" w:semiHidden="1" w:unhideWhenUsed="1"/>
     <w:lsdException w:name="HTML Typewriter" w:semiHidden="1" w:unhideWhenUsed="1"/>
     <w:lsdException w:name="HTML Variable" w:semiHidden="1" w:unhideWhenUsed="1"/>
+    <w:lsdException w:name="Normal Table" w:semiHidden="1" w:unhideWhenUsed="1"/>
     <w:lsdException w:name="annotation subject" w:semiHidden="1" w:unhideWhenUsed="1"/>
     <w:lsdException w:name="No List" w:semiHidden="1" w:unhideWhenUsed="1"/>
     <w:lsdException w:name="Outline List 1" w:semiHidden="1" w:unhideWhenUsed="1"/>
@@ -1754,8 +1931,11 @@
     <w:lsdException w:name="Table Contemporary" w:semiHidden="1" w:unhideWhenUsed="1"/>
     <w:lsdException w:name="Table Elegant" w:semiHidden="1" w:unhideWhenUsed="1"/>
     <w:lsdException w:name="Table Professional" w:semiHidden="1" w:unhideWhenUsed="1"/>
+    <w:lsdException w:name="Table Subtle 1" w:semiHidden="1" w:unhideWhenUsed="1"/>
     <w:lsdException w:name="Table Subtle 2" w:semiHidden="1" w:unhideWhenUsed="1"/>
     <w:lsdException w:name="Table Web 1" w:semiHidden="1" w:unhideWhenUsed="1"/>
+    <w:lsdException w:name="Table Web 2" w:semiHidden="1" w:unhideWhenUsed="1"/>
+    <w:lsdException w:name="Table Web 3" w:semiHidden="1" w:unhideWhenUsed="1"/>
     <w:lsdException w:name="Balloon Text" w:semiHidden="1" w:unhideWhenUsed="1"/>
     <w:lsdException w:name="Table Grid" w:uiPriority="39"/>
     <w:lsdException w:name="Table Theme" w:semiHidden="1" w:unhideWhenUsed="1"/>
@@ -1984,6 +2164,27 @@
     <w:name w:val="Normal"/>
     <w:qFormat/>
   </w:style>
+  <w:style w:type="paragraph" w:styleId="Heading1">
+    <w:name w:val="heading 1"/>
+    <w:basedOn w:val="Normal"/>
+    <w:next w:val="Normal"/>
+    <w:link w:val="Heading1Char"/>
+    <w:uiPriority w:val="9"/>
+    <w:qFormat/>
+    <w:rsid w:val="00CD4F2A"/>
+    <w:pPr>
+      <w:keepNext/>
+      <w:keepLines/>
+      <w:spacing w:before="240" w:after="0"/>
+      <w:outlineLvl w:val="0"/>
+    </w:pPr>
+    <w:rPr>
+      <w:rFonts w:asciiTheme="majorHAnsi" w:eastAsiaTheme="majorEastAsia" w:hAnsiTheme="majorHAnsi" w:cstheme="majorBidi"/>
+      <w:color w:val="2E74B5" w:themeColor="accent1" w:themeShade="BF"/>
+      <w:sz w:val="32"/>
+      <w:szCs w:val="32"/>
+    </w:rPr>
+  </w:style>
   <w:style w:type="character" w:default="1" w:styleId="DefaultParagraphFont">
     <w:name w:val="Default Paragraph Font"/>
     <w:uiPriority w:val="1"/>
@@ -2077,6 +2278,28 @@
       <w:kern w:val="28"/>
       <w:sz w:val="56"/>
       <w:szCs w:val="56"/>
+    </w:rPr>
+  </w:style>
+  <w:style w:type="paragraph" w:styleId="NoSpacing">
+    <w:name w:val="No Spacing"/>
+    <w:uiPriority w:val="1"/>
+    <w:qFormat/>
+    <w:rsid w:val="00CD4F2A"/>
+    <w:pPr>
+      <w:spacing w:after="0" w:line="240" w:lineRule="auto"/>
+    </w:pPr>
+  </w:style>
+  <w:style w:type="character" w:customStyle="1" w:styleId="Heading1Char">
+    <w:name w:val="Heading 1 Char"/>
+    <w:basedOn w:val="DefaultParagraphFont"/>
+    <w:link w:val="Heading1"/>
+    <w:uiPriority w:val="9"/>
+    <w:rsid w:val="00CD4F2A"/>
+    <w:rPr>
+      <w:rFonts w:asciiTheme="majorHAnsi" w:eastAsiaTheme="majorEastAsia" w:hAnsiTheme="majorHAnsi" w:cstheme="majorBidi"/>
+      <w:color w:val="2E74B5" w:themeColor="accent1" w:themeShade="BF"/>
+      <w:sz w:val="32"/>
+      <w:szCs w:val="32"/>
     </w:rPr>
   </w:style>
 </w:styles>
